--- a/Stour.docx
+++ b/Stour.docx
@@ -1,6 +1,6 @@
 
 <file path=word/document.xml><?xml version="1.0" encoding="utf-8"?>
-<w:document xmlns:wpc="http://schemas.microsoft.com/office/word/2010/wordprocessingCanvas" xmlns:cx="http://schemas.microsoft.com/office/drawing/2014/chartex" xmlns:cx1="http://schemas.microsoft.com/office/drawing/2015/9/8/chartex" xmlns:cx2="http://schemas.microsoft.com/office/drawing/2015/10/21/chartex" xmlns:cx3="http://schemas.microsoft.com/office/drawing/2016/5/9/chartex" xmlns:cx4="http://schemas.microsoft.com/office/drawing/2016/5/10/chartex" xmlns:cx5="http://schemas.microsoft.com/office/drawing/2016/5/11/chartex" xmlns:cx6="http://schemas.microsoft.com/office/drawing/2016/5/12/chartex" xmlns:cx7="http://schemas.microsoft.com/office/drawing/2016/5/13/chartex" xmlns:cx8="http://schemas.microsoft.com/office/drawing/2016/5/14/chartex" xmlns:mc="http://schemas.openxmlformats.org/markup-compatibility/2006" xmlns:aink="http://schemas.microsoft.com/office/drawing/2016/ink" xmlns:am3d="http://schemas.microsoft.com/office/drawing/2017/model3d" xmlns:o="urn:schemas-microsoft-com:office:office" xmlns:oel="http://schemas.microsoft.com/office/2019/extlst" xmlns:r="http://schemas.openxmlformats.org/officeDocument/2006/relationships" xmlns:m="http://schemas.openxmlformats.org/officeDocument/2006/math" xmlns:v="urn:schemas-microsoft-com:vml" xmlns:wp14="http://schemas.microsoft.com/office/word/2010/wordprocessingDrawing" xmlns:wp="http://schemas.openxmlformats.org/drawingml/2006/wordprocessingDrawing" xmlns:w10="urn:schemas-microsoft-com:office:word" xmlns:w="http://schemas.openxmlformats.org/wordprocessingml/2006/main" xmlns:w14="http://schemas.microsoft.com/office/word/2010/wordml" xmlns:w15="http://schemas.microsoft.com/office/word/2012/wordml" xmlns:w16cex="http://schemas.microsoft.com/office/word/2018/wordml/cex" xmlns:w16cid="http://schemas.microsoft.com/office/word/2016/wordml/cid" xmlns:w16="http://schemas.microsoft.com/office/word/2018/wordml" xmlns:w16sdtdh="http://schemas.microsoft.com/office/word/2020/wordml/sdtdatahash" xmlns:w16se="http://schemas.microsoft.com/office/word/2015/wordml/symex" xmlns:wpg="http://schemas.microsoft.com/office/word/2010/wordprocessingGroup" xmlns:wpi="http://schemas.microsoft.com/office/word/2010/wordprocessingInk" xmlns:wne="http://schemas.microsoft.com/office/word/2006/wordml" xmlns:wps="http://schemas.microsoft.com/office/word/2010/wordprocessingShape" mc:Ignorable="w14 w15 w16se w16cid w16 w16cex w16sdtdh wp14">
+<w:document xmlns:wpc="http://schemas.microsoft.com/office/word/2010/wordprocessingCanvas" xmlns:cx="http://schemas.microsoft.com/office/drawing/2014/chartex" xmlns:cx1="http://schemas.microsoft.com/office/drawing/2015/9/8/chartex" xmlns:cx2="http://schemas.microsoft.com/office/drawing/2015/10/21/chartex" xmlns:cx3="http://schemas.microsoft.com/office/drawing/2016/5/9/chartex" xmlns:cx4="http://schemas.microsoft.com/office/drawing/2016/5/10/chartex" xmlns:cx5="http://schemas.microsoft.com/office/drawing/2016/5/11/chartex" xmlns:cx6="http://schemas.microsoft.com/office/drawing/2016/5/12/chartex" xmlns:cx7="http://schemas.microsoft.com/office/drawing/2016/5/13/chartex" xmlns:cx8="http://schemas.microsoft.com/office/drawing/2016/5/14/chartex" xmlns:mc="http://schemas.openxmlformats.org/markup-compatibility/2006" xmlns:aink="http://schemas.microsoft.com/office/drawing/2016/ink" xmlns:am3d="http://schemas.microsoft.com/office/drawing/2017/model3d" xmlns:o="urn:schemas-microsoft-com:office:office" xmlns:oel="http://schemas.microsoft.com/office/2019/extlst" xmlns:r="http://schemas.openxmlformats.org/officeDocument/2006/relationships" xmlns:m="http://schemas.openxmlformats.org/officeDocument/2006/math" xmlns:v="urn:schemas-microsoft-com:vml" xmlns:wp14="http://schemas.microsoft.com/office/word/2010/wordprocessingDrawing" xmlns:wp="http://schemas.openxmlformats.org/drawingml/2006/wordprocessingDrawing" xmlns:w10="urn:schemas-microsoft-com:office:word" xmlns:w="http://schemas.openxmlformats.org/wordprocessingml/2006/main" xmlns:w14="http://schemas.microsoft.com/office/word/2010/wordml" xmlns:w15="http://schemas.microsoft.com/office/word/2012/wordml" xmlns:w16cex="http://schemas.microsoft.com/office/word/2018/wordml/cex" xmlns:w16cid="http://schemas.microsoft.com/office/word/2016/wordml/cid" xmlns:w16="http://schemas.microsoft.com/office/word/2018/wordml" xmlns:w16du="http://schemas.microsoft.com/office/word/2023/wordml/word16du" xmlns:w16sdtdh="http://schemas.microsoft.com/office/word/2020/wordml/sdtdatahash" xmlns:w16se="http://schemas.microsoft.com/office/word/2015/wordml/symex" xmlns:wpg="http://schemas.microsoft.com/office/word/2010/wordprocessingGroup" xmlns:wpi="http://schemas.microsoft.com/office/word/2010/wordprocessingInk" xmlns:wne="http://schemas.microsoft.com/office/word/2006/wordml" xmlns:wps="http://schemas.microsoft.com/office/word/2010/wordprocessingShape" mc:Ignorable="w14 w15 w16se w16cid w16 w16cex w16sdtdh wp14">
   <w:body>
     <w:p>
       <w:pPr>
@@ -2881,6 +2881,476 @@
         <w:t xml:space="preserve"> </w:t>
       </w:r>
     </w:p>
+    <w:p>
+      <w:pPr>
+        <w:spacing w:line="240" w:lineRule="auto"/>
+        <w:rPr>
+          <w:rFonts w:ascii="Times New Roman" w:hAnsi="Times New Roman"/>
+          <w:sz w:val="20"/>
+          <w:szCs w:val="20"/>
+        </w:rPr>
+      </w:pPr>
+    </w:p>
+    <w:p>
+      <w:pPr>
+        <w:spacing w:line="240" w:lineRule="auto"/>
+        <w:rPr>
+          <w:rFonts w:ascii="Times New Roman" w:hAnsi="Times New Roman"/>
+          <w:sz w:val="20"/>
+          <w:szCs w:val="20"/>
+        </w:rPr>
+      </w:pPr>
+    </w:p>
+    <w:p>
+      <w:pPr>
+        <w:pStyle w:val="ListParagraph"/>
+        <w:numPr>
+          <w:ilvl w:val="0"/>
+          <w:numId w:val="11"/>
+        </w:numPr>
+        <w:spacing w:line="240" w:lineRule="auto"/>
+        <w:rPr>
+          <w:rFonts w:ascii="Times New Roman" w:hAnsi="Times New Roman"/>
+          <w:b/>
+          <w:bCs/>
+          <w:sz w:val="20"/>
+          <w:szCs w:val="20"/>
+        </w:rPr>
+      </w:pPr>
+      <w:r>
+        <w:rPr>
+          <w:rFonts w:ascii="Times New Roman" w:hAnsi="Times New Roman"/>
+          <w:b/>
+          <w:bCs/>
+          <w:sz w:val="20"/>
+          <w:szCs w:val="20"/>
+        </w:rPr>
+        <w:lastRenderedPageBreak/>
+        <w:t>Component Diagram</w:t>
+      </w:r>
+    </w:p>
+    <w:p>
+      <w:pPr>
+        <w:spacing w:line="240" w:lineRule="auto"/>
+        <w:jc w:val="center"/>
+        <w:rPr>
+          <w:rFonts w:ascii="Times New Roman" w:hAnsi="Times New Roman"/>
+          <w:b/>
+          <w:bCs/>
+          <w:sz w:val="20"/>
+          <w:szCs w:val="20"/>
+        </w:rPr>
+      </w:pPr>
+      <w:r>
+        <w:rPr>
+          <w:rFonts w:ascii="Times New Roman" w:hAnsi="Times New Roman"/>
+          <w:b/>
+          <w:bCs/>
+          <w:noProof/>
+          <w:sz w:val="20"/>
+          <w:szCs w:val="20"/>
+        </w:rPr>
+        <w:drawing>
+          <wp:inline distT="0" distB="0" distL="0" distR="0" wp14:anchorId="116E1187" wp14:editId="7A5C2771">
+            <wp:extent cx="4276942" cy="2140299"/>
+            <wp:effectExtent l="0" t="0" r="0" b="0"/>
+            <wp:docPr id="239626391" name="Picture 2"/>
+            <wp:cNvGraphicFramePr>
+              <a:graphicFrameLocks xmlns:a="http://schemas.openxmlformats.org/drawingml/2006/main" noChangeAspect="1"/>
+            </wp:cNvGraphicFramePr>
+            <a:graphic xmlns:a="http://schemas.openxmlformats.org/drawingml/2006/main">
+              <a:graphicData uri="http://schemas.openxmlformats.org/drawingml/2006/picture">
+                <pic:pic xmlns:pic="http://schemas.openxmlformats.org/drawingml/2006/picture">
+                  <pic:nvPicPr>
+                    <pic:cNvPr id="0" name="Picture 2"/>
+                    <pic:cNvPicPr>
+                      <a:picLocks noChangeAspect="1" noChangeArrowheads="1"/>
+                    </pic:cNvPicPr>
+                  </pic:nvPicPr>
+                  <pic:blipFill>
+                    <a:blip r:embed="rId10">
+                      <a:extLst>
+                        <a:ext uri="{28A0092B-C50C-407E-A947-70E740481C1C}">
+                          <a14:useLocalDpi xmlns:a14="http://schemas.microsoft.com/office/drawing/2010/main" val="0"/>
+                        </a:ext>
+                      </a:extLst>
+                    </a:blip>
+                    <a:srcRect/>
+                    <a:stretch>
+                      <a:fillRect/>
+                    </a:stretch>
+                  </pic:blipFill>
+                  <pic:spPr bwMode="auto">
+                    <a:xfrm>
+                      <a:off x="0" y="0"/>
+                      <a:ext cx="4292967" cy="2148318"/>
+                    </a:xfrm>
+                    <a:prstGeom prst="rect">
+                      <a:avLst/>
+                    </a:prstGeom>
+                    <a:noFill/>
+                    <a:ln>
+                      <a:noFill/>
+                    </a:ln>
+                  </pic:spPr>
+                </pic:pic>
+              </a:graphicData>
+            </a:graphic>
+          </wp:inline>
+        </w:drawing>
+      </w:r>
+    </w:p>
+    <w:p>
+      <w:pPr>
+        <w:spacing w:line="240" w:lineRule="auto"/>
+        <w:rPr>
+          <w:rFonts w:ascii="Times New Roman" w:hAnsi="Times New Roman"/>
+          <w:sz w:val="20"/>
+          <w:szCs w:val="20"/>
+        </w:rPr>
+      </w:pPr>
+      <w:r>
+        <w:rPr>
+          <w:rFonts w:ascii="Times New Roman" w:hAnsi="Times New Roman"/>
+          <w:sz w:val="20"/>
+          <w:szCs w:val="20"/>
+        </w:rPr>
+        <w:t xml:space="preserve">The component diagram is </w:t>
+      </w:r>
+      <w:proofErr w:type="gramStart"/>
+      <w:r>
+        <w:rPr>
+          <w:rFonts w:ascii="Times New Roman" w:hAnsi="Times New Roman"/>
+          <w:sz w:val="20"/>
+          <w:szCs w:val="20"/>
+        </w:rPr>
+        <w:t>similar to</w:t>
+      </w:r>
+      <w:proofErr w:type="gramEnd"/>
+      <w:r>
+        <w:rPr>
+          <w:rFonts w:ascii="Times New Roman" w:hAnsi="Times New Roman"/>
+          <w:sz w:val="20"/>
+          <w:szCs w:val="20"/>
+        </w:rPr>
+        <w:t xml:space="preserve"> the package diagram, and it shows how the major components are connected between them.</w:t>
+      </w:r>
+    </w:p>
+    <w:p>
+      <w:pPr>
+        <w:pStyle w:val="ListParagraph"/>
+        <w:numPr>
+          <w:ilvl w:val="0"/>
+          <w:numId w:val="11"/>
+        </w:numPr>
+        <w:spacing w:line="240" w:lineRule="auto"/>
+        <w:rPr>
+          <w:rFonts w:ascii="Times New Roman" w:hAnsi="Times New Roman"/>
+          <w:b/>
+          <w:bCs/>
+          <w:sz w:val="20"/>
+          <w:szCs w:val="20"/>
+        </w:rPr>
+      </w:pPr>
+      <w:r>
+        <w:rPr>
+          <w:rFonts w:ascii="Times New Roman" w:hAnsi="Times New Roman"/>
+          <w:b/>
+          <w:bCs/>
+          <w:sz w:val="20"/>
+          <w:szCs w:val="20"/>
+        </w:rPr>
+        <w:t>Deployment Diagram</w:t>
+      </w:r>
+    </w:p>
+    <w:p>
+      <w:pPr>
+        <w:spacing w:line="240" w:lineRule="auto"/>
+        <w:jc w:val="center"/>
+        <w:rPr>
+          <w:rFonts w:ascii="Times New Roman" w:hAnsi="Times New Roman"/>
+          <w:b/>
+          <w:bCs/>
+          <w:sz w:val="20"/>
+          <w:szCs w:val="20"/>
+        </w:rPr>
+      </w:pPr>
+      <w:r>
+        <w:rPr>
+          <w:rFonts w:ascii="Times New Roman" w:hAnsi="Times New Roman"/>
+          <w:b/>
+          <w:bCs/>
+          <w:noProof/>
+          <w:sz w:val="20"/>
+          <w:szCs w:val="20"/>
+        </w:rPr>
+        <w:drawing>
+          <wp:inline distT="0" distB="0" distL="0" distR="0" wp14:anchorId="5B53D1B6" wp14:editId="6AF16EBD">
+            <wp:extent cx="4099489" cy="2733152"/>
+            <wp:effectExtent l="0" t="0" r="0" b="0"/>
+            <wp:docPr id="204588749" name="Picture 3"/>
+            <wp:cNvGraphicFramePr>
+              <a:graphicFrameLocks xmlns:a="http://schemas.openxmlformats.org/drawingml/2006/main" noChangeAspect="1"/>
+            </wp:cNvGraphicFramePr>
+            <a:graphic xmlns:a="http://schemas.openxmlformats.org/drawingml/2006/main">
+              <a:graphicData uri="http://schemas.openxmlformats.org/drawingml/2006/picture">
+                <pic:pic xmlns:pic="http://schemas.openxmlformats.org/drawingml/2006/picture">
+                  <pic:nvPicPr>
+                    <pic:cNvPr id="0" name="Picture 3"/>
+                    <pic:cNvPicPr>
+                      <a:picLocks noChangeAspect="1" noChangeArrowheads="1"/>
+                    </pic:cNvPicPr>
+                  </pic:nvPicPr>
+                  <pic:blipFill>
+                    <a:blip r:embed="rId11">
+                      <a:extLst>
+                        <a:ext uri="{28A0092B-C50C-407E-A947-70E740481C1C}">
+                          <a14:useLocalDpi xmlns:a14="http://schemas.microsoft.com/office/drawing/2010/main" val="0"/>
+                        </a:ext>
+                      </a:extLst>
+                    </a:blip>
+                    <a:srcRect/>
+                    <a:stretch>
+                      <a:fillRect/>
+                    </a:stretch>
+                  </pic:blipFill>
+                  <pic:spPr bwMode="auto">
+                    <a:xfrm>
+                      <a:off x="0" y="0"/>
+                      <a:ext cx="4106510" cy="2737833"/>
+                    </a:xfrm>
+                    <a:prstGeom prst="rect">
+                      <a:avLst/>
+                    </a:prstGeom>
+                    <a:noFill/>
+                    <a:ln>
+                      <a:noFill/>
+                    </a:ln>
+                  </pic:spPr>
+                </pic:pic>
+              </a:graphicData>
+            </a:graphic>
+          </wp:inline>
+        </w:drawing>
+      </w:r>
+    </w:p>
+    <w:p>
+      <w:pPr>
+        <w:spacing w:line="240" w:lineRule="auto"/>
+        <w:rPr>
+          <w:rFonts w:ascii="Times New Roman" w:hAnsi="Times New Roman"/>
+          <w:sz w:val="20"/>
+          <w:szCs w:val="20"/>
+        </w:rPr>
+      </w:pPr>
+      <w:r>
+        <w:rPr>
+          <w:rFonts w:ascii="Times New Roman" w:hAnsi="Times New Roman"/>
+          <w:sz w:val="20"/>
+          <w:szCs w:val="20"/>
+        </w:rPr>
+        <w:t xml:space="preserve">This is the deployment diagram, and it shows how parts of the application communicate with each other. The user connects from a device using a browser </w:t>
+      </w:r>
+      <w:r>
+        <w:rPr>
+          <w:rFonts w:ascii="Times New Roman" w:hAnsi="Times New Roman"/>
+          <w:sz w:val="20"/>
+          <w:szCs w:val="20"/>
+        </w:rPr>
+        <w:t>through</w:t>
+      </w:r>
+      <w:r>
+        <w:rPr>
+          <w:rFonts w:ascii="Times New Roman" w:hAnsi="Times New Roman"/>
+          <w:sz w:val="20"/>
+          <w:szCs w:val="20"/>
+        </w:rPr>
+        <w:t xml:space="preserve"> localhost on port 3000 to the application. In the background, the frontend communicates with the backend through port 8080 and REST API calls. In order to get data from the database, the backend uses Hibernate </w:t>
+      </w:r>
+      <w:r>
+        <w:rPr>
+          <w:rFonts w:ascii="Times New Roman" w:hAnsi="Times New Roman"/>
+          <w:sz w:val="20"/>
+          <w:szCs w:val="20"/>
+        </w:rPr>
+        <w:t>through port 3306</w:t>
+      </w:r>
+      <w:r>
+        <w:rPr>
+          <w:rFonts w:ascii="Times New Roman" w:hAnsi="Times New Roman"/>
+          <w:sz w:val="20"/>
+          <w:szCs w:val="20"/>
+        </w:rPr>
+        <w:t xml:space="preserve"> to fetch the data.</w:t>
+      </w:r>
+    </w:p>
+    <w:p>
+      <w:pPr>
+        <w:spacing w:line="240" w:lineRule="auto"/>
+        <w:rPr>
+          <w:rFonts w:ascii="Times New Roman" w:hAnsi="Times New Roman"/>
+          <w:sz w:val="20"/>
+          <w:szCs w:val="20"/>
+        </w:rPr>
+      </w:pPr>
+    </w:p>
+    <w:p>
+      <w:pPr>
+        <w:spacing w:line="240" w:lineRule="auto"/>
+        <w:rPr>
+          <w:rFonts w:ascii="Times New Roman" w:hAnsi="Times New Roman"/>
+          <w:sz w:val="20"/>
+          <w:szCs w:val="20"/>
+        </w:rPr>
+      </w:pPr>
+    </w:p>
+    <w:p>
+      <w:pPr>
+        <w:spacing w:line="240" w:lineRule="auto"/>
+        <w:rPr>
+          <w:rFonts w:ascii="Times New Roman" w:hAnsi="Times New Roman"/>
+          <w:sz w:val="20"/>
+          <w:szCs w:val="20"/>
+        </w:rPr>
+      </w:pPr>
+    </w:p>
+    <w:p>
+      <w:pPr>
+        <w:spacing w:line="240" w:lineRule="auto"/>
+        <w:rPr>
+          <w:rFonts w:ascii="Times New Roman" w:hAnsi="Times New Roman"/>
+          <w:sz w:val="20"/>
+          <w:szCs w:val="20"/>
+        </w:rPr>
+      </w:pPr>
+    </w:p>
+    <w:p>
+      <w:pPr>
+        <w:spacing w:line="240" w:lineRule="auto"/>
+        <w:rPr>
+          <w:rFonts w:ascii="Times New Roman" w:hAnsi="Times New Roman"/>
+          <w:sz w:val="20"/>
+          <w:szCs w:val="20"/>
+        </w:rPr>
+      </w:pPr>
+    </w:p>
+    <w:p>
+      <w:pPr>
+        <w:pStyle w:val="ListParagraph"/>
+        <w:numPr>
+          <w:ilvl w:val="0"/>
+          <w:numId w:val="11"/>
+        </w:numPr>
+        <w:spacing w:line="240" w:lineRule="auto"/>
+        <w:rPr>
+          <w:rFonts w:ascii="Times New Roman" w:hAnsi="Times New Roman"/>
+          <w:b/>
+          <w:bCs/>
+          <w:sz w:val="20"/>
+          <w:szCs w:val="20"/>
+        </w:rPr>
+      </w:pPr>
+      <w:r>
+        <w:rPr>
+          <w:rFonts w:ascii="Times New Roman" w:hAnsi="Times New Roman"/>
+          <w:b/>
+          <w:bCs/>
+          <w:sz w:val="20"/>
+          <w:szCs w:val="20"/>
+        </w:rPr>
+        <w:lastRenderedPageBreak/>
+        <w:t>Domain Model</w:t>
+      </w:r>
+    </w:p>
+    <w:p>
+      <w:pPr>
+        <w:spacing w:line="240" w:lineRule="auto"/>
+        <w:jc w:val="center"/>
+        <w:rPr>
+          <w:rFonts w:ascii="Times New Roman" w:hAnsi="Times New Roman"/>
+          <w:b/>
+          <w:bCs/>
+          <w:sz w:val="20"/>
+          <w:szCs w:val="20"/>
+        </w:rPr>
+      </w:pPr>
+      <w:r>
+        <w:rPr>
+          <w:rFonts w:ascii="Times New Roman" w:hAnsi="Times New Roman"/>
+          <w:b/>
+          <w:bCs/>
+          <w:noProof/>
+          <w:sz w:val="20"/>
+          <w:szCs w:val="20"/>
+        </w:rPr>
+        <w:drawing>
+          <wp:inline distT="0" distB="0" distL="0" distR="0" wp14:anchorId="15BAB738" wp14:editId="259B834D">
+            <wp:extent cx="3466681" cy="2522974"/>
+            <wp:effectExtent l="0" t="0" r="635" b="0"/>
+            <wp:docPr id="851195955" name="Picture 4"/>
+            <wp:cNvGraphicFramePr>
+              <a:graphicFrameLocks xmlns:a="http://schemas.openxmlformats.org/drawingml/2006/main" noChangeAspect="1"/>
+            </wp:cNvGraphicFramePr>
+            <a:graphic xmlns:a="http://schemas.openxmlformats.org/drawingml/2006/main">
+              <a:graphicData uri="http://schemas.openxmlformats.org/drawingml/2006/picture">
+                <pic:pic xmlns:pic="http://schemas.openxmlformats.org/drawingml/2006/picture">
+                  <pic:nvPicPr>
+                    <pic:cNvPr id="0" name="Picture 4"/>
+                    <pic:cNvPicPr>
+                      <a:picLocks noChangeAspect="1" noChangeArrowheads="1"/>
+                    </pic:cNvPicPr>
+                  </pic:nvPicPr>
+                  <pic:blipFill>
+                    <a:blip r:embed="rId12">
+                      <a:extLst>
+                        <a:ext uri="{28A0092B-C50C-407E-A947-70E740481C1C}">
+                          <a14:useLocalDpi xmlns:a14="http://schemas.microsoft.com/office/drawing/2010/main" val="0"/>
+                        </a:ext>
+                      </a:extLst>
+                    </a:blip>
+                    <a:srcRect/>
+                    <a:stretch>
+                      <a:fillRect/>
+                    </a:stretch>
+                  </pic:blipFill>
+                  <pic:spPr bwMode="auto">
+                    <a:xfrm>
+                      <a:off x="0" y="0"/>
+                      <a:ext cx="3489522" cy="2539597"/>
+                    </a:xfrm>
+                    <a:prstGeom prst="rect">
+                      <a:avLst/>
+                    </a:prstGeom>
+                    <a:noFill/>
+                    <a:ln>
+                      <a:noFill/>
+                    </a:ln>
+                  </pic:spPr>
+                </pic:pic>
+              </a:graphicData>
+            </a:graphic>
+          </wp:inline>
+        </w:drawing>
+      </w:r>
+    </w:p>
+    <w:p>
+      <w:pPr>
+        <w:spacing w:line="240" w:lineRule="auto"/>
+        <w:rPr>
+          <w:rFonts w:ascii="Times New Roman" w:hAnsi="Times New Roman"/>
+          <w:sz w:val="20"/>
+          <w:szCs w:val="20"/>
+        </w:rPr>
+      </w:pPr>
+      <w:r>
+        <w:rPr>
+          <w:rFonts w:ascii="Times New Roman" w:hAnsi="Times New Roman"/>
+          <w:sz w:val="20"/>
+          <w:szCs w:val="20"/>
+        </w:rPr>
+        <w:t>The domain model is a visual representation or diagram that captures the essential elements from the problem domain. It refers to a specific area or subject matter that the web application is addressing (in this case, a game store). It focuses on the entities and their relationships, helping with the understanding of the structure and behavior of the system being built.</w:t>
+      </w:r>
+    </w:p>
     <w:sectPr>
       <w:pgSz w:w="12240" w:h="15840"/>
       <w:pgMar w:top="1440" w:right="1440" w:bottom="1440" w:left="1440" w:header="720" w:footer="720" w:gutter="0"/>
@@ -2892,7 +3362,7 @@
 </file>
 
 <file path=word/numbering.xml><?xml version="1.0" encoding="utf-8"?>
-<w:numbering xmlns:wpc="http://schemas.microsoft.com/office/word/2010/wordprocessingCanvas" xmlns:cx="http://schemas.microsoft.com/office/drawing/2014/chartex" xmlns:cx1="http://schemas.microsoft.com/office/drawing/2015/9/8/chartex" xmlns:cx2="http://schemas.microsoft.com/office/drawing/2015/10/21/chartex" xmlns:cx3="http://schemas.microsoft.com/office/drawing/2016/5/9/chartex" xmlns:cx4="http://schemas.microsoft.com/office/drawing/2016/5/10/chartex" xmlns:cx5="http://schemas.microsoft.com/office/drawing/2016/5/11/chartex" xmlns:cx6="http://schemas.microsoft.com/office/drawing/2016/5/12/chartex" xmlns:cx7="http://schemas.microsoft.com/office/drawing/2016/5/13/chartex" xmlns:cx8="http://schemas.microsoft.com/office/drawing/2016/5/14/chartex" xmlns:mc="http://schemas.openxmlformats.org/markup-compatibility/2006" xmlns:aink="http://schemas.microsoft.com/office/drawing/2016/ink" xmlns:am3d="http://schemas.microsoft.com/office/drawing/2017/model3d" xmlns:o="urn:schemas-microsoft-com:office:office" xmlns:oel="http://schemas.microsoft.com/office/2019/extlst" xmlns:r="http://schemas.openxmlformats.org/officeDocument/2006/relationships" xmlns:m="http://schemas.openxmlformats.org/officeDocument/2006/math" xmlns:v="urn:schemas-microsoft-com:vml" xmlns:wp14="http://schemas.microsoft.com/office/word/2010/wordprocessingDrawing" xmlns:wp="http://schemas.openxmlformats.org/drawingml/2006/wordprocessingDrawing" xmlns:w10="urn:schemas-microsoft-com:office:word" xmlns:w="http://schemas.openxmlformats.org/wordprocessingml/2006/main" xmlns:w14="http://schemas.microsoft.com/office/word/2010/wordml" xmlns:w15="http://schemas.microsoft.com/office/word/2012/wordml" xmlns:w16cex="http://schemas.microsoft.com/office/word/2018/wordml/cex" xmlns:w16cid="http://schemas.microsoft.com/office/word/2016/wordml/cid" xmlns:w16="http://schemas.microsoft.com/office/word/2018/wordml" xmlns:w16sdtdh="http://schemas.microsoft.com/office/word/2020/wordml/sdtdatahash" xmlns:w16se="http://schemas.microsoft.com/office/word/2015/wordml/symex" xmlns:wpg="http://schemas.microsoft.com/office/word/2010/wordprocessingGroup" xmlns:wpi="http://schemas.microsoft.com/office/word/2010/wordprocessingInk" xmlns:wne="http://schemas.microsoft.com/office/word/2006/wordml" xmlns:wps="http://schemas.microsoft.com/office/word/2010/wordprocessingShape" mc:Ignorable="w14 w15 w16se w16cid w16 w16cex w16sdtdh wp14">
+<w:numbering xmlns:wpc="http://schemas.microsoft.com/office/word/2010/wordprocessingCanvas" xmlns:cx="http://schemas.microsoft.com/office/drawing/2014/chartex" xmlns:cx1="http://schemas.microsoft.com/office/drawing/2015/9/8/chartex" xmlns:cx2="http://schemas.microsoft.com/office/drawing/2015/10/21/chartex" xmlns:cx3="http://schemas.microsoft.com/office/drawing/2016/5/9/chartex" xmlns:cx4="http://schemas.microsoft.com/office/drawing/2016/5/10/chartex" xmlns:cx5="http://schemas.microsoft.com/office/drawing/2016/5/11/chartex" xmlns:cx6="http://schemas.microsoft.com/office/drawing/2016/5/12/chartex" xmlns:cx7="http://schemas.microsoft.com/office/drawing/2016/5/13/chartex" xmlns:cx8="http://schemas.microsoft.com/office/drawing/2016/5/14/chartex" xmlns:mc="http://schemas.openxmlformats.org/markup-compatibility/2006" xmlns:aink="http://schemas.microsoft.com/office/drawing/2016/ink" xmlns:am3d="http://schemas.microsoft.com/office/drawing/2017/model3d" xmlns:o="urn:schemas-microsoft-com:office:office" xmlns:oel="http://schemas.microsoft.com/office/2019/extlst" xmlns:r="http://schemas.openxmlformats.org/officeDocument/2006/relationships" xmlns:m="http://schemas.openxmlformats.org/officeDocument/2006/math" xmlns:v="urn:schemas-microsoft-com:vml" xmlns:wp14="http://schemas.microsoft.com/office/word/2010/wordprocessingDrawing" xmlns:wp="http://schemas.openxmlformats.org/drawingml/2006/wordprocessingDrawing" xmlns:w10="urn:schemas-microsoft-com:office:word" xmlns:w="http://schemas.openxmlformats.org/wordprocessingml/2006/main" xmlns:w14="http://schemas.microsoft.com/office/word/2010/wordml" xmlns:w15="http://schemas.microsoft.com/office/word/2012/wordml" xmlns:w16cex="http://schemas.microsoft.com/office/word/2018/wordml/cex" xmlns:w16cid="http://schemas.microsoft.com/office/word/2016/wordml/cid" xmlns:w16="http://schemas.microsoft.com/office/word/2018/wordml" xmlns:w16du="http://schemas.microsoft.com/office/word/2023/wordml/word16du" xmlns:w16sdtdh="http://schemas.microsoft.com/office/word/2020/wordml/sdtdatahash" xmlns:w16se="http://schemas.microsoft.com/office/word/2015/wordml/symex" xmlns:wpg="http://schemas.microsoft.com/office/word/2010/wordprocessingGroup" xmlns:wpi="http://schemas.microsoft.com/office/word/2010/wordprocessingInk" xmlns:wne="http://schemas.microsoft.com/office/word/2006/wordml" xmlns:wps="http://schemas.microsoft.com/office/word/2010/wordprocessingShape" mc:Ignorable="w14 w15 w16se w16cid w16 w16cex w16sdtdh wp14">
   <w:abstractNum w:abstractNumId="0" w15:restartNumberingAfterBreak="0">
     <w:nsid w:val="05AD69BB"/>
     <w:multiLevelType w:val="hybridMultilevel"/>

--- a/Stour.docx
+++ b/Stour.docx
@@ -3165,23 +3165,7 @@
           <w:sz w:val="20"/>
           <w:szCs w:val="20"/>
         </w:rPr>
-        <w:t xml:space="preserve"> localhost on port 3000 to the application. In the background, the frontend communicates with the backend through port 8080 and REST API calls. In order to get data from the database, the backend uses Hibernate </w:t>
-      </w:r>
-      <w:r>
-        <w:rPr>
-          <w:rFonts w:ascii="Times New Roman" w:hAnsi="Times New Roman"/>
-          <w:sz w:val="20"/>
-          <w:szCs w:val="20"/>
-        </w:rPr>
-        <w:t>through port 3306</w:t>
-      </w:r>
-      <w:r>
-        <w:rPr>
-          <w:rFonts w:ascii="Times New Roman" w:hAnsi="Times New Roman"/>
-          <w:sz w:val="20"/>
-          <w:szCs w:val="20"/>
-        </w:rPr>
-        <w:t xml:space="preserve"> to fetch the data.</w:t>
+        <w:t xml:space="preserve"> localhost on port 3000 to the application. In the background, the frontend communicates with the backend through port 8080 and REST API calls. In order to get data from the database, the backend uses Hibernate through port 3306 to fetch the data.</w:t>
       </w:r>
     </w:p>
     <w:p>
@@ -3351,6 +3335,1048 @@
         <w:t>The domain model is a visual representation or diagram that captures the essential elements from the problem domain. It refers to a specific area or subject matter that the web application is addressing (in this case, a game store). It focuses on the entities and their relationships, helping with the understanding of the structure and behavior of the system being built.</w:t>
       </w:r>
     </w:p>
+    <w:p>
+      <w:pPr>
+        <w:pStyle w:val="ListParagraph"/>
+        <w:numPr>
+          <w:ilvl w:val="0"/>
+          <w:numId w:val="11"/>
+        </w:numPr>
+        <w:spacing w:line="240" w:lineRule="auto"/>
+        <w:rPr>
+          <w:rFonts w:ascii="Times New Roman" w:hAnsi="Times New Roman"/>
+          <w:b/>
+          <w:bCs/>
+          <w:sz w:val="20"/>
+          <w:szCs w:val="20"/>
+        </w:rPr>
+      </w:pPr>
+      <w:r>
+        <w:rPr>
+          <w:rFonts w:ascii="Times New Roman" w:hAnsi="Times New Roman"/>
+          <w:b/>
+          <w:bCs/>
+          <w:sz w:val="20"/>
+          <w:szCs w:val="20"/>
+        </w:rPr>
+        <w:t>Design Model</w:t>
+      </w:r>
+    </w:p>
+    <w:p>
+      <w:pPr>
+        <w:spacing w:line="240" w:lineRule="auto"/>
+        <w:rPr>
+          <w:rFonts w:ascii="Times New Roman" w:hAnsi="Times New Roman"/>
+          <w:sz w:val="20"/>
+          <w:szCs w:val="20"/>
+        </w:rPr>
+      </w:pPr>
+      <w:r>
+        <w:rPr>
+          <w:rFonts w:ascii="Times New Roman" w:hAnsi="Times New Roman"/>
+          <w:sz w:val="20"/>
+          <w:szCs w:val="20"/>
+        </w:rPr>
+        <w:t xml:space="preserve">Design modeling in software engineering represents the features of the software that helps </w:t>
+      </w:r>
+      <w:r>
+        <w:rPr>
+          <w:rFonts w:ascii="Times New Roman" w:hAnsi="Times New Roman"/>
+          <w:sz w:val="20"/>
+          <w:szCs w:val="20"/>
+        </w:rPr>
+        <w:t>engineers</w:t>
+      </w:r>
+      <w:r>
+        <w:rPr>
+          <w:rFonts w:ascii="Times New Roman" w:hAnsi="Times New Roman"/>
+          <w:sz w:val="20"/>
+          <w:szCs w:val="20"/>
+        </w:rPr>
+        <w:t xml:space="preserve"> to develop it effectively, the architecture, the user interface, and the component level detail.</w:t>
+      </w:r>
+    </w:p>
+    <w:p>
+      <w:pPr>
+        <w:pStyle w:val="ListParagraph"/>
+        <w:numPr>
+          <w:ilvl w:val="0"/>
+          <w:numId w:val="38"/>
+        </w:numPr>
+        <w:spacing w:line="240" w:lineRule="auto"/>
+        <w:rPr>
+          <w:rFonts w:ascii="Times New Roman" w:hAnsi="Times New Roman"/>
+          <w:sz w:val="20"/>
+          <w:szCs w:val="20"/>
+        </w:rPr>
+      </w:pPr>
+      <w:r>
+        <w:rPr>
+          <w:rFonts w:ascii="Times New Roman" w:hAnsi="Times New Roman"/>
+          <w:sz w:val="20"/>
+          <w:szCs w:val="20"/>
+        </w:rPr>
+        <w:t>Data Design:</w:t>
+      </w:r>
+    </w:p>
+    <w:p>
+      <w:pPr>
+        <w:spacing w:line="240" w:lineRule="auto"/>
+        <w:rPr>
+          <w:rFonts w:ascii="Times New Roman" w:hAnsi="Times New Roman"/>
+          <w:sz w:val="20"/>
+          <w:szCs w:val="20"/>
+        </w:rPr>
+      </w:pPr>
+      <w:r>
+        <w:rPr>
+          <w:rFonts w:ascii="Times New Roman" w:hAnsi="Times New Roman"/>
+          <w:sz w:val="20"/>
+          <w:szCs w:val="20"/>
+        </w:rPr>
+        <w:t xml:space="preserve">It represents data objects and their interrelationship. In our project, we have the entities Game, Publisher, and User. </w:t>
+      </w:r>
+      <w:r>
+        <w:rPr>
+          <w:rFonts w:ascii="Times New Roman" w:hAnsi="Times New Roman"/>
+          <w:sz w:val="20"/>
+          <w:szCs w:val="20"/>
+        </w:rPr>
+        <w:t xml:space="preserve">Along with fields like “name”, “email” and others, we have fields which consolidate interrelationships. We have </w:t>
+      </w:r>
+    </w:p>
+    <w:p>
+      <w:pPr>
+        <w:pStyle w:val="ListParagraph"/>
+        <w:numPr>
+          <w:ilvl w:val="0"/>
+          <w:numId w:val="39"/>
+        </w:numPr>
+        <w:spacing w:line="240" w:lineRule="auto"/>
+        <w:rPr>
+          <w:rFonts w:ascii="Times New Roman" w:hAnsi="Times New Roman"/>
+          <w:sz w:val="20"/>
+          <w:szCs w:val="20"/>
+        </w:rPr>
+      </w:pPr>
+      <w:r>
+        <w:rPr>
+          <w:rFonts w:ascii="Times New Roman" w:hAnsi="Times New Roman"/>
+          <w:sz w:val="20"/>
+          <w:szCs w:val="20"/>
+        </w:rPr>
+        <w:t xml:space="preserve">One-To-Many between Game and Publisher (a game can have only one publisher and a publisher can publish many games), </w:t>
+      </w:r>
+    </w:p>
+    <w:p>
+      <w:pPr>
+        <w:pStyle w:val="ListParagraph"/>
+        <w:numPr>
+          <w:ilvl w:val="0"/>
+          <w:numId w:val="39"/>
+        </w:numPr>
+        <w:spacing w:line="240" w:lineRule="auto"/>
+        <w:rPr>
+          <w:rFonts w:ascii="Times New Roman" w:hAnsi="Times New Roman"/>
+          <w:sz w:val="20"/>
+          <w:szCs w:val="20"/>
+        </w:rPr>
+      </w:pPr>
+      <w:r>
+        <w:rPr>
+          <w:rFonts w:ascii="Times New Roman" w:hAnsi="Times New Roman"/>
+          <w:sz w:val="20"/>
+          <w:szCs w:val="20"/>
+        </w:rPr>
+        <w:t xml:space="preserve">Many-To-Many between Game and User (a user can have many games and a game can be owned by many users), </w:t>
+      </w:r>
+    </w:p>
+    <w:p>
+      <w:pPr>
+        <w:pStyle w:val="ListParagraph"/>
+        <w:numPr>
+          <w:ilvl w:val="0"/>
+          <w:numId w:val="39"/>
+        </w:numPr>
+        <w:spacing w:line="240" w:lineRule="auto"/>
+        <w:rPr>
+          <w:rFonts w:ascii="Times New Roman" w:hAnsi="Times New Roman"/>
+          <w:sz w:val="20"/>
+          <w:szCs w:val="20"/>
+        </w:rPr>
+      </w:pPr>
+      <w:r>
+        <w:rPr>
+          <w:rFonts w:ascii="Times New Roman" w:hAnsi="Times New Roman"/>
+          <w:sz w:val="20"/>
+          <w:szCs w:val="20"/>
+        </w:rPr>
+        <w:t>One-To-Many between User and Game (a user can play only one game at a time and a game can be played by many users at the same time)</w:t>
+      </w:r>
+    </w:p>
+    <w:p>
+      <w:pPr>
+        <w:pStyle w:val="ListParagraph"/>
+        <w:numPr>
+          <w:ilvl w:val="0"/>
+          <w:numId w:val="39"/>
+        </w:numPr>
+        <w:spacing w:line="240" w:lineRule="auto"/>
+        <w:rPr>
+          <w:rFonts w:ascii="Times New Roman" w:hAnsi="Times New Roman"/>
+          <w:sz w:val="20"/>
+          <w:szCs w:val="20"/>
+        </w:rPr>
+      </w:pPr>
+      <w:r>
+        <w:rPr>
+          <w:rFonts w:ascii="Times New Roman" w:hAnsi="Times New Roman"/>
+          <w:sz w:val="20"/>
+          <w:szCs w:val="20"/>
+        </w:rPr>
+        <w:t>Many-To-Many between User (a user can have many other users as friends).</w:t>
+      </w:r>
+    </w:p>
+    <w:p>
+      <w:pPr>
+        <w:pStyle w:val="ListParagraph"/>
+        <w:numPr>
+          <w:ilvl w:val="0"/>
+          <w:numId w:val="38"/>
+        </w:numPr>
+        <w:spacing w:line="240" w:lineRule="auto"/>
+        <w:rPr>
+          <w:rFonts w:ascii="Times New Roman" w:hAnsi="Times New Roman"/>
+          <w:sz w:val="20"/>
+          <w:szCs w:val="20"/>
+        </w:rPr>
+      </w:pPr>
+      <w:r>
+        <w:rPr>
+          <w:rFonts w:ascii="Times New Roman" w:hAnsi="Times New Roman"/>
+          <w:sz w:val="20"/>
+          <w:szCs w:val="20"/>
+        </w:rPr>
+        <w:t>Architectural Design:</w:t>
+      </w:r>
+    </w:p>
+    <w:p>
+      <w:pPr>
+        <w:spacing w:line="240" w:lineRule="auto"/>
+        <w:rPr>
+          <w:rFonts w:ascii="Times New Roman" w:hAnsi="Times New Roman"/>
+          <w:sz w:val="20"/>
+          <w:szCs w:val="20"/>
+        </w:rPr>
+      </w:pPr>
+      <w:r>
+        <w:rPr>
+          <w:rFonts w:ascii="Times New Roman" w:hAnsi="Times New Roman"/>
+          <w:sz w:val="20"/>
+          <w:szCs w:val="20"/>
+        </w:rPr>
+        <w:t xml:space="preserve">The project is designed based on layered architecture. We have five layers </w:t>
+      </w:r>
+      <w:r>
+        <w:rPr>
+          <w:rFonts w:ascii="Times New Roman" w:hAnsi="Times New Roman"/>
+          <w:sz w:val="20"/>
+          <w:szCs w:val="20"/>
+        </w:rPr>
+        <w:t>which interact between themselves in a well-defined manner. The Repository layer handles the communication between the database and the backend, the Service layer handles the logic of the project, the Controller layer handles the communication between the frontend and the backend, the Entity layer handles the storing of the database objects and the DTO layer handles the conversion into entities which will be sent to the frontend.</w:t>
+      </w:r>
+    </w:p>
+    <w:p>
+      <w:pPr>
+        <w:pStyle w:val="ListParagraph"/>
+        <w:numPr>
+          <w:ilvl w:val="0"/>
+          <w:numId w:val="38"/>
+        </w:numPr>
+        <w:spacing w:line="240" w:lineRule="auto"/>
+        <w:rPr>
+          <w:rFonts w:ascii="Times New Roman" w:hAnsi="Times New Roman"/>
+          <w:sz w:val="20"/>
+          <w:szCs w:val="20"/>
+        </w:rPr>
+      </w:pPr>
+      <w:r>
+        <w:rPr>
+          <w:rFonts w:ascii="Times New Roman" w:hAnsi="Times New Roman"/>
+          <w:sz w:val="20"/>
+          <w:szCs w:val="20"/>
+        </w:rPr>
+        <w:t>User Interfaces Design:</w:t>
+      </w:r>
+    </w:p>
+    <w:p>
+      <w:pPr>
+        <w:spacing w:line="240" w:lineRule="auto"/>
+        <w:rPr>
+          <w:rFonts w:ascii="Times New Roman" w:hAnsi="Times New Roman"/>
+          <w:sz w:val="20"/>
+          <w:szCs w:val="20"/>
+        </w:rPr>
+      </w:pPr>
+      <w:r>
+        <w:rPr>
+          <w:rFonts w:ascii="Times New Roman" w:hAnsi="Times New Roman"/>
+          <w:sz w:val="20"/>
+          <w:szCs w:val="20"/>
+        </w:rPr>
+        <w:t xml:space="preserve">The user interface design is focused on developing an intuitive and efficient user experience. For example, users should have access to login screens, store pages, library, friend list and publishers should have access to interfaces through which they can update their game pages. </w:t>
+      </w:r>
+      <w:r>
+        <w:rPr>
+          <w:rFonts w:ascii="Times New Roman" w:hAnsi="Times New Roman"/>
+          <w:sz w:val="20"/>
+          <w:szCs w:val="20"/>
+        </w:rPr>
+        <w:t xml:space="preserve">To ensure a seamless and user-friendly interface, the design should </w:t>
+      </w:r>
+      <w:r>
+        <w:rPr>
+          <w:rFonts w:ascii="Times New Roman" w:hAnsi="Times New Roman"/>
+          <w:sz w:val="20"/>
+          <w:szCs w:val="20"/>
+        </w:rPr>
+        <w:t>consider</w:t>
+      </w:r>
+      <w:r>
+        <w:rPr>
+          <w:rFonts w:ascii="Times New Roman" w:hAnsi="Times New Roman"/>
+          <w:sz w:val="20"/>
+          <w:szCs w:val="20"/>
+        </w:rPr>
+        <w:t xml:space="preserve"> the arrangement of elements, visual components, menu navigation, and interactive features.</w:t>
+      </w:r>
+    </w:p>
+    <w:p>
+      <w:pPr>
+        <w:spacing w:line="240" w:lineRule="auto"/>
+        <w:rPr>
+          <w:rFonts w:ascii="Times New Roman" w:hAnsi="Times New Roman"/>
+          <w:sz w:val="20"/>
+          <w:szCs w:val="20"/>
+        </w:rPr>
+      </w:pPr>
+    </w:p>
+    <w:p>
+      <w:pPr>
+        <w:pStyle w:val="ListParagraph"/>
+        <w:numPr>
+          <w:ilvl w:val="0"/>
+          <w:numId w:val="38"/>
+        </w:numPr>
+        <w:spacing w:line="240" w:lineRule="auto"/>
+        <w:rPr>
+          <w:rFonts w:ascii="Times New Roman" w:hAnsi="Times New Roman"/>
+          <w:sz w:val="20"/>
+          <w:szCs w:val="20"/>
+        </w:rPr>
+      </w:pPr>
+      <w:r>
+        <w:rPr>
+          <w:rFonts w:ascii="Times New Roman" w:hAnsi="Times New Roman"/>
+          <w:sz w:val="20"/>
+          <w:szCs w:val="20"/>
+        </w:rPr>
+        <w:lastRenderedPageBreak/>
+        <w:t>Component Level Design:</w:t>
+      </w:r>
+    </w:p>
+    <w:p>
+      <w:pPr>
+        <w:spacing w:line="240" w:lineRule="auto"/>
+        <w:rPr>
+          <w:rFonts w:ascii="Times New Roman" w:hAnsi="Times New Roman"/>
+          <w:sz w:val="20"/>
+          <w:szCs w:val="20"/>
+        </w:rPr>
+      </w:pPr>
+      <w:r>
+        <w:rPr>
+          <w:rFonts w:ascii="Times New Roman" w:hAnsi="Times New Roman"/>
+          <w:sz w:val="20"/>
+          <w:szCs w:val="20"/>
+        </w:rPr>
+        <w:t xml:space="preserve">Each component of the project is organized in one of the previously mentioned layers. For example, the class that handles sending a Game entity to the frontend is </w:t>
+      </w:r>
+      <w:proofErr w:type="spellStart"/>
+      <w:r>
+        <w:rPr>
+          <w:rFonts w:ascii="Times New Roman" w:hAnsi="Times New Roman"/>
+          <w:sz w:val="20"/>
+          <w:szCs w:val="20"/>
+        </w:rPr>
+        <w:t>GameController</w:t>
+      </w:r>
+      <w:proofErr w:type="spellEnd"/>
+      <w:r>
+        <w:rPr>
+          <w:rFonts w:ascii="Times New Roman" w:hAnsi="Times New Roman"/>
+          <w:sz w:val="20"/>
+          <w:szCs w:val="20"/>
+        </w:rPr>
+        <w:t xml:space="preserve"> from the package Controller. Inside Controller we have </w:t>
+      </w:r>
+      <w:proofErr w:type="spellStart"/>
+      <w:r>
+        <w:rPr>
+          <w:rFonts w:ascii="Times New Roman" w:hAnsi="Times New Roman"/>
+          <w:sz w:val="20"/>
+          <w:szCs w:val="20"/>
+        </w:rPr>
+        <w:t>GameController</w:t>
+      </w:r>
+      <w:proofErr w:type="spellEnd"/>
+      <w:r>
+        <w:rPr>
+          <w:rFonts w:ascii="Times New Roman" w:hAnsi="Times New Roman"/>
+          <w:sz w:val="20"/>
+          <w:szCs w:val="20"/>
+        </w:rPr>
+        <w:t xml:space="preserve">, </w:t>
+      </w:r>
+      <w:proofErr w:type="spellStart"/>
+      <w:r>
+        <w:rPr>
+          <w:rFonts w:ascii="Times New Roman" w:hAnsi="Times New Roman"/>
+          <w:sz w:val="20"/>
+          <w:szCs w:val="20"/>
+        </w:rPr>
+        <w:t>UserController</w:t>
+      </w:r>
+      <w:proofErr w:type="spellEnd"/>
+      <w:r>
+        <w:rPr>
+          <w:rFonts w:ascii="Times New Roman" w:hAnsi="Times New Roman"/>
+          <w:sz w:val="20"/>
+          <w:szCs w:val="20"/>
+        </w:rPr>
+        <w:t xml:space="preserve">, and </w:t>
+      </w:r>
+      <w:proofErr w:type="spellStart"/>
+      <w:r>
+        <w:rPr>
+          <w:rFonts w:ascii="Times New Roman" w:hAnsi="Times New Roman"/>
+          <w:sz w:val="20"/>
+          <w:szCs w:val="20"/>
+        </w:rPr>
+        <w:t>PublisherController</w:t>
+      </w:r>
+      <w:proofErr w:type="spellEnd"/>
+      <w:r>
+        <w:rPr>
+          <w:rFonts w:ascii="Times New Roman" w:hAnsi="Times New Roman"/>
+          <w:sz w:val="20"/>
+          <w:szCs w:val="20"/>
+        </w:rPr>
+        <w:t xml:space="preserve">, in Service we have </w:t>
+      </w:r>
+      <w:proofErr w:type="spellStart"/>
+      <w:r>
+        <w:rPr>
+          <w:rFonts w:ascii="Times New Roman" w:hAnsi="Times New Roman"/>
+          <w:sz w:val="20"/>
+          <w:szCs w:val="20"/>
+        </w:rPr>
+        <w:t>GameService</w:t>
+      </w:r>
+      <w:proofErr w:type="spellEnd"/>
+      <w:r>
+        <w:rPr>
+          <w:rFonts w:ascii="Times New Roman" w:hAnsi="Times New Roman"/>
+          <w:sz w:val="20"/>
+          <w:szCs w:val="20"/>
+        </w:rPr>
+        <w:t xml:space="preserve">, </w:t>
+      </w:r>
+      <w:proofErr w:type="spellStart"/>
+      <w:r>
+        <w:rPr>
+          <w:rFonts w:ascii="Times New Roman" w:hAnsi="Times New Roman"/>
+          <w:sz w:val="20"/>
+          <w:szCs w:val="20"/>
+        </w:rPr>
+        <w:t>UserService</w:t>
+      </w:r>
+      <w:proofErr w:type="spellEnd"/>
+      <w:r>
+        <w:rPr>
+          <w:rFonts w:ascii="Times New Roman" w:hAnsi="Times New Roman"/>
+          <w:sz w:val="20"/>
+          <w:szCs w:val="20"/>
+        </w:rPr>
+        <w:t xml:space="preserve"> and </w:t>
+      </w:r>
+      <w:proofErr w:type="spellStart"/>
+      <w:r>
+        <w:rPr>
+          <w:rFonts w:ascii="Times New Roman" w:hAnsi="Times New Roman"/>
+          <w:sz w:val="20"/>
+          <w:szCs w:val="20"/>
+        </w:rPr>
+        <w:t>PublisherService</w:t>
+      </w:r>
+      <w:proofErr w:type="spellEnd"/>
+      <w:r>
+        <w:rPr>
+          <w:rFonts w:ascii="Times New Roman" w:hAnsi="Times New Roman"/>
+          <w:sz w:val="20"/>
+          <w:szCs w:val="20"/>
+        </w:rPr>
+        <w:t>, and so on. Each entity is combined with a layer to perform a desired operation.</w:t>
+      </w:r>
+    </w:p>
+    <w:p>
+      <w:pPr>
+        <w:pStyle w:val="ListParagraph"/>
+        <w:numPr>
+          <w:ilvl w:val="0"/>
+          <w:numId w:val="11"/>
+        </w:numPr>
+        <w:spacing w:line="240" w:lineRule="auto"/>
+        <w:rPr>
+          <w:rFonts w:ascii="Times New Roman" w:hAnsi="Times New Roman"/>
+          <w:b/>
+          <w:bCs/>
+          <w:sz w:val="20"/>
+          <w:szCs w:val="20"/>
+        </w:rPr>
+      </w:pPr>
+      <w:r>
+        <w:rPr>
+          <w:rFonts w:ascii="Times New Roman" w:hAnsi="Times New Roman"/>
+          <w:b/>
+          <w:bCs/>
+          <w:sz w:val="20"/>
+          <w:szCs w:val="20"/>
+        </w:rPr>
+        <w:t>Data Mode</w:t>
+      </w:r>
+      <w:r>
+        <w:rPr>
+          <w:rFonts w:ascii="Times New Roman" w:hAnsi="Times New Roman"/>
+          <w:b/>
+          <w:bCs/>
+          <w:sz w:val="20"/>
+          <w:szCs w:val="20"/>
+        </w:rPr>
+        <w:t>l</w:t>
+      </w:r>
+    </w:p>
+    <w:p>
+      <w:pPr>
+        <w:spacing w:line="240" w:lineRule="auto"/>
+        <w:rPr>
+          <w:rFonts w:ascii="Times New Roman" w:hAnsi="Times New Roman"/>
+          <w:sz w:val="20"/>
+          <w:szCs w:val="20"/>
+        </w:rPr>
+      </w:pPr>
+      <w:r>
+        <w:rPr>
+          <w:rFonts w:ascii="Times New Roman" w:hAnsi="Times New Roman"/>
+          <w:sz w:val="20"/>
+          <w:szCs w:val="20"/>
+        </w:rPr>
+        <w:t xml:space="preserve">Data Model is the modeling of the data description, data semantics, and consistency constraints of the data. It provides </w:t>
+      </w:r>
+      <w:r>
+        <w:rPr>
+          <w:rFonts w:ascii="Times New Roman" w:hAnsi="Times New Roman"/>
+          <w:sz w:val="20"/>
+          <w:szCs w:val="20"/>
+        </w:rPr>
+        <w:t>conceptual</w:t>
+      </w:r>
+      <w:r>
+        <w:rPr>
+          <w:rFonts w:ascii="Times New Roman" w:hAnsi="Times New Roman"/>
+          <w:sz w:val="20"/>
+          <w:szCs w:val="20"/>
+        </w:rPr>
+        <w:t xml:space="preserve"> tools for describing the design of a database at each level of data abstraction.</w:t>
+      </w:r>
+      <w:r>
+        <w:rPr>
+          <w:rFonts w:ascii="Times New Roman" w:hAnsi="Times New Roman"/>
+          <w:sz w:val="20"/>
+          <w:szCs w:val="20"/>
+        </w:rPr>
+        <w:t xml:space="preserve"> The types of data models are Relational Data Model, Entity-Relationship Data Model, Object-Based Data Model, and </w:t>
+      </w:r>
+      <w:proofErr w:type="spellStart"/>
+      <w:r>
+        <w:rPr>
+          <w:rFonts w:ascii="Times New Roman" w:hAnsi="Times New Roman"/>
+          <w:sz w:val="20"/>
+          <w:szCs w:val="20"/>
+        </w:rPr>
+        <w:t>Semistructured</w:t>
+      </w:r>
+      <w:proofErr w:type="spellEnd"/>
+      <w:r>
+        <w:rPr>
+          <w:rFonts w:ascii="Times New Roman" w:hAnsi="Times New Roman"/>
+          <w:sz w:val="20"/>
+          <w:szCs w:val="20"/>
+        </w:rPr>
+        <w:t xml:space="preserve"> Data Model.</w:t>
+      </w:r>
+    </w:p>
+    <w:p>
+      <w:pPr>
+        <w:spacing w:line="240" w:lineRule="auto"/>
+        <w:rPr>
+          <w:rFonts w:ascii="Times New Roman" w:hAnsi="Times New Roman"/>
+          <w:sz w:val="20"/>
+          <w:szCs w:val="20"/>
+        </w:rPr>
+      </w:pPr>
+      <w:r>
+        <w:rPr>
+          <w:rFonts w:ascii="Times New Roman" w:hAnsi="Times New Roman"/>
+          <w:sz w:val="20"/>
+          <w:szCs w:val="20"/>
+        </w:rPr>
+        <w:t>In this project, the data model used is the Relational Data Model. Data is stored inside tables in the form of rows and columns</w:t>
+      </w:r>
+      <w:r>
+        <w:rPr>
+          <w:rFonts w:ascii="Times New Roman" w:hAnsi="Times New Roman"/>
+          <w:sz w:val="20"/>
+          <w:szCs w:val="20"/>
+        </w:rPr>
+        <w:t>, and both the entities and the relationships are represented using tables. The entities (Game, Publisher, User) are represented using these tables and the relationships between them are established using foreign keys. The database diagram can be seen on page 4.</w:t>
+      </w:r>
+    </w:p>
+    <w:p>
+      <w:pPr>
+        <w:spacing w:line="240" w:lineRule="auto"/>
+        <w:rPr>
+          <w:rFonts w:ascii="Times New Roman" w:hAnsi="Times New Roman"/>
+          <w:sz w:val="20"/>
+          <w:szCs w:val="20"/>
+        </w:rPr>
+      </w:pPr>
+      <w:r>
+        <w:rPr>
+          <w:rFonts w:ascii="Times New Roman" w:hAnsi="Times New Roman"/>
+          <w:sz w:val="20"/>
+          <w:szCs w:val="20"/>
+        </w:rPr>
+        <w:t>We have the following tables:</w:t>
+      </w:r>
+    </w:p>
+    <w:p>
+      <w:pPr>
+        <w:pStyle w:val="ListParagraph"/>
+        <w:numPr>
+          <w:ilvl w:val="0"/>
+          <w:numId w:val="40"/>
+        </w:numPr>
+        <w:spacing w:line="240" w:lineRule="auto"/>
+        <w:rPr>
+          <w:rFonts w:ascii="Times New Roman" w:hAnsi="Times New Roman"/>
+          <w:sz w:val="20"/>
+          <w:szCs w:val="20"/>
+        </w:rPr>
+      </w:pPr>
+      <w:r>
+        <w:rPr>
+          <w:rFonts w:ascii="Times New Roman" w:hAnsi="Times New Roman"/>
+          <w:sz w:val="20"/>
+          <w:szCs w:val="20"/>
+        </w:rPr>
+        <w:t>game: used to store information about the game, such as the name, the series, the publisher (through a foreign key), the release date, and the description.</w:t>
+      </w:r>
+    </w:p>
+    <w:p>
+      <w:pPr>
+        <w:pStyle w:val="ListParagraph"/>
+        <w:numPr>
+          <w:ilvl w:val="0"/>
+          <w:numId w:val="40"/>
+        </w:numPr>
+        <w:spacing w:line="240" w:lineRule="auto"/>
+        <w:rPr>
+          <w:rFonts w:ascii="Times New Roman" w:hAnsi="Times New Roman"/>
+          <w:sz w:val="20"/>
+          <w:szCs w:val="20"/>
+        </w:rPr>
+      </w:pPr>
+      <w:r>
+        <w:rPr>
+          <w:rFonts w:ascii="Times New Roman" w:hAnsi="Times New Roman"/>
+          <w:sz w:val="20"/>
+          <w:szCs w:val="20"/>
+        </w:rPr>
+        <w:t>publisher: stores information such as the name, email and password of the account, a picture, and a description.</w:t>
+      </w:r>
+    </w:p>
+    <w:p>
+      <w:pPr>
+        <w:pStyle w:val="ListParagraph"/>
+        <w:numPr>
+          <w:ilvl w:val="0"/>
+          <w:numId w:val="40"/>
+        </w:numPr>
+        <w:spacing w:line="240" w:lineRule="auto"/>
+        <w:rPr>
+          <w:rFonts w:ascii="Times New Roman" w:hAnsi="Times New Roman"/>
+          <w:sz w:val="20"/>
+          <w:szCs w:val="20"/>
+        </w:rPr>
+      </w:pPr>
+      <w:r>
+        <w:rPr>
+          <w:rFonts w:ascii="Times New Roman" w:hAnsi="Times New Roman"/>
+          <w:sz w:val="20"/>
+          <w:szCs w:val="20"/>
+        </w:rPr>
+        <w:t xml:space="preserve">user: stores the account credentials (email and password), nickname, picture, a </w:t>
+      </w:r>
+      <w:proofErr w:type="spellStart"/>
+      <w:r>
+        <w:rPr>
+          <w:rFonts w:ascii="Times New Roman" w:hAnsi="Times New Roman"/>
+          <w:sz w:val="20"/>
+          <w:szCs w:val="20"/>
+        </w:rPr>
+        <w:t>boolean</w:t>
+      </w:r>
+      <w:proofErr w:type="spellEnd"/>
+      <w:r>
+        <w:rPr>
+          <w:rFonts w:ascii="Times New Roman" w:hAnsi="Times New Roman"/>
+          <w:sz w:val="20"/>
+          <w:szCs w:val="20"/>
+        </w:rPr>
+        <w:t xml:space="preserve"> representing the special role “moderator”, and a field containing the id of the game the user is currently playing.</w:t>
+      </w:r>
+    </w:p>
+    <w:p>
+      <w:pPr>
+        <w:pStyle w:val="ListParagraph"/>
+        <w:numPr>
+          <w:ilvl w:val="0"/>
+          <w:numId w:val="40"/>
+        </w:numPr>
+        <w:spacing w:line="240" w:lineRule="auto"/>
+        <w:rPr>
+          <w:rFonts w:ascii="Times New Roman" w:hAnsi="Times New Roman"/>
+          <w:sz w:val="20"/>
+          <w:szCs w:val="20"/>
+        </w:rPr>
+      </w:pPr>
+      <w:proofErr w:type="spellStart"/>
+      <w:r>
+        <w:rPr>
+          <w:rFonts w:ascii="Times New Roman" w:hAnsi="Times New Roman"/>
+          <w:sz w:val="20"/>
+          <w:szCs w:val="20"/>
+        </w:rPr>
+        <w:t>game_tags</w:t>
+      </w:r>
+      <w:proofErr w:type="spellEnd"/>
+      <w:r>
+        <w:rPr>
+          <w:rFonts w:ascii="Times New Roman" w:hAnsi="Times New Roman"/>
+          <w:sz w:val="20"/>
+          <w:szCs w:val="20"/>
+        </w:rPr>
+        <w:t xml:space="preserve">: each game has a list of tags through which it can be searched. This table stores the list of tags and has the fields </w:t>
+      </w:r>
+      <w:proofErr w:type="spellStart"/>
+      <w:r>
+        <w:rPr>
+          <w:rFonts w:ascii="Times New Roman" w:hAnsi="Times New Roman"/>
+          <w:sz w:val="20"/>
+          <w:szCs w:val="20"/>
+        </w:rPr>
+        <w:t>game_id</w:t>
+      </w:r>
+      <w:proofErr w:type="spellEnd"/>
+      <w:r>
+        <w:rPr>
+          <w:rFonts w:ascii="Times New Roman" w:hAnsi="Times New Roman"/>
+          <w:sz w:val="20"/>
+          <w:szCs w:val="20"/>
+        </w:rPr>
+        <w:t xml:space="preserve"> (which is a foreign key to the game table), and tag, which is one of the tags. There can be many entries with the same </w:t>
+      </w:r>
+      <w:proofErr w:type="spellStart"/>
+      <w:r>
+        <w:rPr>
+          <w:rFonts w:ascii="Times New Roman" w:hAnsi="Times New Roman"/>
+          <w:sz w:val="20"/>
+          <w:szCs w:val="20"/>
+        </w:rPr>
+        <w:t>game_id</w:t>
+      </w:r>
+      <w:proofErr w:type="spellEnd"/>
+      <w:r>
+        <w:rPr>
+          <w:rFonts w:ascii="Times New Roman" w:hAnsi="Times New Roman"/>
+          <w:sz w:val="20"/>
+          <w:szCs w:val="20"/>
+        </w:rPr>
+        <w:t xml:space="preserve"> but different tags.</w:t>
+      </w:r>
+    </w:p>
+    <w:p>
+      <w:pPr>
+        <w:pStyle w:val="ListParagraph"/>
+        <w:numPr>
+          <w:ilvl w:val="0"/>
+          <w:numId w:val="40"/>
+        </w:numPr>
+        <w:spacing w:line="240" w:lineRule="auto"/>
+        <w:rPr>
+          <w:rFonts w:ascii="Times New Roman" w:hAnsi="Times New Roman"/>
+          <w:sz w:val="20"/>
+          <w:szCs w:val="20"/>
+        </w:rPr>
+      </w:pPr>
+      <w:proofErr w:type="spellStart"/>
+      <w:r>
+        <w:rPr>
+          <w:rFonts w:ascii="Times New Roman" w:hAnsi="Times New Roman"/>
+          <w:sz w:val="20"/>
+          <w:szCs w:val="20"/>
+        </w:rPr>
+        <w:t>game_screenshots</w:t>
+      </w:r>
+      <w:proofErr w:type="spellEnd"/>
+      <w:r>
+        <w:rPr>
+          <w:rFonts w:ascii="Times New Roman" w:hAnsi="Times New Roman"/>
+          <w:sz w:val="20"/>
+          <w:szCs w:val="20"/>
+        </w:rPr>
+        <w:t xml:space="preserve">: just like with tags, each game page has a series of screenshots from the game which are used to promote it, and this table stores them. We have to fields, </w:t>
+      </w:r>
+      <w:proofErr w:type="spellStart"/>
+      <w:r>
+        <w:rPr>
+          <w:rFonts w:ascii="Times New Roman" w:hAnsi="Times New Roman"/>
+          <w:sz w:val="20"/>
+          <w:szCs w:val="20"/>
+        </w:rPr>
+        <w:t>game_id</w:t>
+      </w:r>
+      <w:proofErr w:type="spellEnd"/>
+      <w:r>
+        <w:rPr>
+          <w:rFonts w:ascii="Times New Roman" w:hAnsi="Times New Roman"/>
+          <w:sz w:val="20"/>
+          <w:szCs w:val="20"/>
+        </w:rPr>
+        <w:t xml:space="preserve"> and screenshot, and the table works in the same way as </w:t>
+      </w:r>
+      <w:proofErr w:type="spellStart"/>
+      <w:r>
+        <w:rPr>
+          <w:rFonts w:ascii="Times New Roman" w:hAnsi="Times New Roman"/>
+          <w:sz w:val="20"/>
+          <w:szCs w:val="20"/>
+        </w:rPr>
+        <w:t>game_tags</w:t>
+      </w:r>
+      <w:proofErr w:type="spellEnd"/>
+      <w:r>
+        <w:rPr>
+          <w:rFonts w:ascii="Times New Roman" w:hAnsi="Times New Roman"/>
+          <w:sz w:val="20"/>
+          <w:szCs w:val="20"/>
+        </w:rPr>
+        <w:t>.</w:t>
+      </w:r>
+    </w:p>
+    <w:p>
+      <w:pPr>
+        <w:pStyle w:val="ListParagraph"/>
+        <w:numPr>
+          <w:ilvl w:val="0"/>
+          <w:numId w:val="40"/>
+        </w:numPr>
+        <w:spacing w:line="240" w:lineRule="auto"/>
+        <w:rPr>
+          <w:rFonts w:ascii="Times New Roman" w:hAnsi="Times New Roman"/>
+          <w:sz w:val="20"/>
+          <w:szCs w:val="20"/>
+        </w:rPr>
+      </w:pPr>
+      <w:proofErr w:type="spellStart"/>
+      <w:r>
+        <w:rPr>
+          <w:rFonts w:ascii="Times New Roman" w:hAnsi="Times New Roman"/>
+          <w:sz w:val="20"/>
+          <w:szCs w:val="20"/>
+        </w:rPr>
+        <w:t>owned_games</w:t>
+      </w:r>
+      <w:proofErr w:type="spellEnd"/>
+      <w:r>
+        <w:rPr>
+          <w:rFonts w:ascii="Times New Roman" w:hAnsi="Times New Roman"/>
+          <w:sz w:val="20"/>
+          <w:szCs w:val="20"/>
+        </w:rPr>
+        <w:t xml:space="preserve">: this table establishes a Many-To-Many relationship between user and game through the </w:t>
+      </w:r>
+      <w:proofErr w:type="gramStart"/>
+      <w:r>
+        <w:rPr>
+          <w:rFonts w:ascii="Times New Roman" w:hAnsi="Times New Roman"/>
+          <w:sz w:val="20"/>
+          <w:szCs w:val="20"/>
+        </w:rPr>
+        <w:t>fields</w:t>
+      </w:r>
+      <w:proofErr w:type="gramEnd"/>
+      <w:r>
+        <w:rPr>
+          <w:rFonts w:ascii="Times New Roman" w:hAnsi="Times New Roman"/>
+          <w:sz w:val="20"/>
+          <w:szCs w:val="20"/>
+        </w:rPr>
+        <w:t xml:space="preserve"> </w:t>
+      </w:r>
+      <w:proofErr w:type="spellStart"/>
+      <w:r>
+        <w:rPr>
+          <w:rFonts w:ascii="Times New Roman" w:hAnsi="Times New Roman"/>
+          <w:sz w:val="20"/>
+          <w:szCs w:val="20"/>
+        </w:rPr>
+        <w:t>user_id</w:t>
+      </w:r>
+      <w:proofErr w:type="spellEnd"/>
+      <w:r>
+        <w:rPr>
+          <w:rFonts w:ascii="Times New Roman" w:hAnsi="Times New Roman"/>
+          <w:sz w:val="20"/>
+          <w:szCs w:val="20"/>
+        </w:rPr>
+        <w:t xml:space="preserve"> and </w:t>
+      </w:r>
+      <w:proofErr w:type="spellStart"/>
+      <w:r>
+        <w:rPr>
+          <w:rFonts w:ascii="Times New Roman" w:hAnsi="Times New Roman"/>
+          <w:sz w:val="20"/>
+          <w:szCs w:val="20"/>
+        </w:rPr>
+        <w:t>game_id</w:t>
+      </w:r>
+      <w:proofErr w:type="spellEnd"/>
+      <w:r>
+        <w:rPr>
+          <w:rFonts w:ascii="Times New Roman" w:hAnsi="Times New Roman"/>
+          <w:sz w:val="20"/>
+          <w:szCs w:val="20"/>
+        </w:rPr>
+        <w:t xml:space="preserve">, both foreign keys. The </w:t>
+      </w:r>
+      <w:r>
+        <w:rPr>
+          <w:rFonts w:ascii="Times New Roman" w:hAnsi="Times New Roman"/>
+          <w:sz w:val="20"/>
+          <w:szCs w:val="20"/>
+        </w:rPr>
+        <w:t>table represents the list of games owned by a user, or which users own a game.</w:t>
+      </w:r>
+    </w:p>
+    <w:p>
+      <w:pPr>
+        <w:pStyle w:val="ListParagraph"/>
+        <w:numPr>
+          <w:ilvl w:val="0"/>
+          <w:numId w:val="40"/>
+        </w:numPr>
+        <w:spacing w:line="240" w:lineRule="auto"/>
+        <w:rPr>
+          <w:rFonts w:ascii="Times New Roman" w:hAnsi="Times New Roman"/>
+          <w:sz w:val="20"/>
+          <w:szCs w:val="20"/>
+        </w:rPr>
+      </w:pPr>
+      <w:r>
+        <w:rPr>
+          <w:rFonts w:ascii="Times New Roman" w:hAnsi="Times New Roman"/>
+          <w:sz w:val="20"/>
+          <w:szCs w:val="20"/>
+        </w:rPr>
+        <w:t xml:space="preserve">friends: this table establishes a Many-To-Many circular relationship with </w:t>
+      </w:r>
+      <w:proofErr w:type="gramStart"/>
+      <w:r>
+        <w:rPr>
+          <w:rFonts w:ascii="Times New Roman" w:hAnsi="Times New Roman"/>
+          <w:sz w:val="20"/>
+          <w:szCs w:val="20"/>
+        </w:rPr>
+        <w:t>user</w:t>
+      </w:r>
+      <w:proofErr w:type="gramEnd"/>
+      <w:r>
+        <w:rPr>
+          <w:rFonts w:ascii="Times New Roman" w:hAnsi="Times New Roman"/>
+          <w:sz w:val="20"/>
+          <w:szCs w:val="20"/>
+        </w:rPr>
+        <w:t xml:space="preserve">. It has two fields, </w:t>
+      </w:r>
+      <w:proofErr w:type="spellStart"/>
+      <w:r>
+        <w:rPr>
+          <w:rFonts w:ascii="Times New Roman" w:hAnsi="Times New Roman"/>
+          <w:sz w:val="20"/>
+          <w:szCs w:val="20"/>
+        </w:rPr>
+        <w:t>user_id</w:t>
+      </w:r>
+      <w:proofErr w:type="spellEnd"/>
+      <w:r>
+        <w:rPr>
+          <w:rFonts w:ascii="Times New Roman" w:hAnsi="Times New Roman"/>
+          <w:sz w:val="20"/>
+          <w:szCs w:val="20"/>
+        </w:rPr>
+        <w:t xml:space="preserve"> and </w:t>
+      </w:r>
+      <w:proofErr w:type="spellStart"/>
+      <w:r>
+        <w:rPr>
+          <w:rFonts w:ascii="Times New Roman" w:hAnsi="Times New Roman"/>
+          <w:sz w:val="20"/>
+          <w:szCs w:val="20"/>
+        </w:rPr>
+        <w:t>friend_id</w:t>
+      </w:r>
+      <w:proofErr w:type="spellEnd"/>
+      <w:r>
+        <w:rPr>
+          <w:rFonts w:ascii="Times New Roman" w:hAnsi="Times New Roman"/>
+          <w:sz w:val="20"/>
+          <w:szCs w:val="20"/>
+        </w:rPr>
+        <w:t>, both foreign keys to the table user. It’s used to store the list of users which are friends with a user.</w:t>
+      </w:r>
+    </w:p>
+    <w:p>
+      <w:pPr>
+        <w:spacing w:line="240" w:lineRule="auto"/>
+        <w:rPr>
+          <w:rFonts w:ascii="Times New Roman" w:hAnsi="Times New Roman"/>
+          <w:sz w:val="20"/>
+          <w:szCs w:val="20"/>
+        </w:rPr>
+      </w:pPr>
+    </w:p>
     <w:sectPr>
       <w:pgSz w:w="12240" w:h="15840"/>
       <w:pgMar w:top="1440" w:right="1440" w:bottom="1440" w:left="1440" w:header="720" w:footer="720" w:gutter="0"/>
@@ -4034,7 +5060,7 @@
   <w:abstractNum w:abstractNumId="7" w15:restartNumberingAfterBreak="0">
     <w:nsid w:val="16CD73A3"/>
     <w:multiLevelType w:val="hybridMultilevel"/>
-    <w:tmpl w:val="C1964840"/>
+    <w:tmpl w:val="28082154"/>
     <w:lvl w:ilvl="0" w:tplc="04090001">
       <w:start w:val="1"/>
       <w:numFmt w:val="bullet"/>
@@ -4147,7 +5173,7 @@
   <w:abstractNum w:abstractNumId="8" w15:restartNumberingAfterBreak="0">
     <w:nsid w:val="182A3F6E"/>
     <w:multiLevelType w:val="hybridMultilevel"/>
-    <w:tmpl w:val="0D90C236"/>
+    <w:tmpl w:val="5A6C750E"/>
     <w:lvl w:ilvl="0" w:tplc="0409000F">
       <w:start w:val="1"/>
       <w:numFmt w:val="decimal"/>
@@ -4546,6 +5572,119 @@
     </w:lvl>
   </w:abstractNum>
   <w:abstractNum w:abstractNumId="12" w15:restartNumberingAfterBreak="0">
+    <w:nsid w:val="20D953A4"/>
+    <w:multiLevelType w:val="hybridMultilevel"/>
+    <w:tmpl w:val="097C42B0"/>
+    <w:lvl w:ilvl="0" w:tplc="1E9EF366">
+      <w:start w:val="4"/>
+      <w:numFmt w:val="bullet"/>
+      <w:lvlText w:val="-"/>
+      <w:lvlJc w:val="left"/>
+      <w:pPr>
+        <w:ind w:left="1080" w:hanging="360"/>
+      </w:pPr>
+      <w:rPr>
+        <w:rFonts w:ascii="Calibri" w:eastAsia="Calibri" w:hAnsi="Calibri" w:cs="Calibri" w:hint="default"/>
+      </w:rPr>
+    </w:lvl>
+    <w:lvl w:ilvl="1" w:tplc="04090003" w:tentative="1">
+      <w:start w:val="1"/>
+      <w:numFmt w:val="bullet"/>
+      <w:lvlText w:val="o"/>
+      <w:lvlJc w:val="left"/>
+      <w:pPr>
+        <w:ind w:left="1440" w:hanging="360"/>
+      </w:pPr>
+      <w:rPr>
+        <w:rFonts w:ascii="Courier New" w:hAnsi="Courier New" w:cs="Courier New" w:hint="default"/>
+      </w:rPr>
+    </w:lvl>
+    <w:lvl w:ilvl="2" w:tplc="04090005" w:tentative="1">
+      <w:start w:val="1"/>
+      <w:numFmt w:val="bullet"/>
+      <w:lvlText w:val=""/>
+      <w:lvlJc w:val="left"/>
+      <w:pPr>
+        <w:ind w:left="2160" w:hanging="360"/>
+      </w:pPr>
+      <w:rPr>
+        <w:rFonts w:ascii="Wingdings" w:hAnsi="Wingdings" w:hint="default"/>
+      </w:rPr>
+    </w:lvl>
+    <w:lvl w:ilvl="3" w:tplc="04090001" w:tentative="1">
+      <w:start w:val="1"/>
+      <w:numFmt w:val="bullet"/>
+      <w:lvlText w:val=""/>
+      <w:lvlJc w:val="left"/>
+      <w:pPr>
+        <w:ind w:left="2880" w:hanging="360"/>
+      </w:pPr>
+      <w:rPr>
+        <w:rFonts w:ascii="Symbol" w:hAnsi="Symbol" w:hint="default"/>
+      </w:rPr>
+    </w:lvl>
+    <w:lvl w:ilvl="4" w:tplc="04090003" w:tentative="1">
+      <w:start w:val="1"/>
+      <w:numFmt w:val="bullet"/>
+      <w:lvlText w:val="o"/>
+      <w:lvlJc w:val="left"/>
+      <w:pPr>
+        <w:ind w:left="3600" w:hanging="360"/>
+      </w:pPr>
+      <w:rPr>
+        <w:rFonts w:ascii="Courier New" w:hAnsi="Courier New" w:cs="Courier New" w:hint="default"/>
+      </w:rPr>
+    </w:lvl>
+    <w:lvl w:ilvl="5" w:tplc="04090005" w:tentative="1">
+      <w:start w:val="1"/>
+      <w:numFmt w:val="bullet"/>
+      <w:lvlText w:val=""/>
+      <w:lvlJc w:val="left"/>
+      <w:pPr>
+        <w:ind w:left="4320" w:hanging="360"/>
+      </w:pPr>
+      <w:rPr>
+        <w:rFonts w:ascii="Wingdings" w:hAnsi="Wingdings" w:hint="default"/>
+      </w:rPr>
+    </w:lvl>
+    <w:lvl w:ilvl="6" w:tplc="04090001" w:tentative="1">
+      <w:start w:val="1"/>
+      <w:numFmt w:val="bullet"/>
+      <w:lvlText w:val=""/>
+      <w:lvlJc w:val="left"/>
+      <w:pPr>
+        <w:ind w:left="5040" w:hanging="360"/>
+      </w:pPr>
+      <w:rPr>
+        <w:rFonts w:ascii="Symbol" w:hAnsi="Symbol" w:hint="default"/>
+      </w:rPr>
+    </w:lvl>
+    <w:lvl w:ilvl="7" w:tplc="04090003" w:tentative="1">
+      <w:start w:val="1"/>
+      <w:numFmt w:val="bullet"/>
+      <w:lvlText w:val="o"/>
+      <w:lvlJc w:val="left"/>
+      <w:pPr>
+        <w:ind w:left="5760" w:hanging="360"/>
+      </w:pPr>
+      <w:rPr>
+        <w:rFonts w:ascii="Courier New" w:hAnsi="Courier New" w:cs="Courier New" w:hint="default"/>
+      </w:rPr>
+    </w:lvl>
+    <w:lvl w:ilvl="8" w:tplc="04090005" w:tentative="1">
+      <w:start w:val="1"/>
+      <w:numFmt w:val="bullet"/>
+      <w:lvlText w:val=""/>
+      <w:lvlJc w:val="left"/>
+      <w:pPr>
+        <w:ind w:left="6480" w:hanging="360"/>
+      </w:pPr>
+      <w:rPr>
+        <w:rFonts w:ascii="Wingdings" w:hAnsi="Wingdings" w:hint="default"/>
+      </w:rPr>
+    </w:lvl>
+  </w:abstractNum>
+  <w:abstractNum w:abstractNumId="13" w15:restartNumberingAfterBreak="0">
     <w:nsid w:val="21A3247B"/>
     <w:multiLevelType w:val="hybridMultilevel"/>
     <w:tmpl w:val="8D58FC76"/>
@@ -4658,7 +5797,7 @@
       </w:rPr>
     </w:lvl>
   </w:abstractNum>
-  <w:abstractNum w:abstractNumId="13" w15:restartNumberingAfterBreak="0">
+  <w:abstractNum w:abstractNumId="14" w15:restartNumberingAfterBreak="0">
     <w:nsid w:val="21D80F72"/>
     <w:multiLevelType w:val="hybridMultilevel"/>
     <w:tmpl w:val="409E59A4"/>
@@ -4744,7 +5883,7 @@
       </w:pPr>
     </w:lvl>
   </w:abstractNum>
-  <w:abstractNum w:abstractNumId="14" w15:restartNumberingAfterBreak="0">
+  <w:abstractNum w:abstractNumId="15" w15:restartNumberingAfterBreak="0">
     <w:nsid w:val="23D26A82"/>
     <w:multiLevelType w:val="hybridMultilevel"/>
     <w:tmpl w:val="4A38C62A"/>
@@ -4830,7 +5969,7 @@
       </w:pPr>
     </w:lvl>
   </w:abstractNum>
-  <w:abstractNum w:abstractNumId="15" w15:restartNumberingAfterBreak="0">
+  <w:abstractNum w:abstractNumId="16" w15:restartNumberingAfterBreak="0">
     <w:nsid w:val="28C849D2"/>
     <w:multiLevelType w:val="hybridMultilevel"/>
     <w:tmpl w:val="A312684A"/>
@@ -4923,7 +6062,7 @@
       </w:pPr>
     </w:lvl>
   </w:abstractNum>
-  <w:abstractNum w:abstractNumId="16" w15:restartNumberingAfterBreak="0">
+  <w:abstractNum w:abstractNumId="17" w15:restartNumberingAfterBreak="0">
     <w:nsid w:val="29057056"/>
     <w:multiLevelType w:val="hybridMultilevel"/>
     <w:tmpl w:val="7EC2807A"/>
@@ -5012,7 +6151,7 @@
       </w:pPr>
     </w:lvl>
   </w:abstractNum>
-  <w:abstractNum w:abstractNumId="17" w15:restartNumberingAfterBreak="0">
+  <w:abstractNum w:abstractNumId="18" w15:restartNumberingAfterBreak="0">
     <w:nsid w:val="2CE57F96"/>
     <w:multiLevelType w:val="hybridMultilevel"/>
     <w:tmpl w:val="E6C0ED08"/>
@@ -5125,7 +6264,7 @@
       </w:rPr>
     </w:lvl>
   </w:abstractNum>
-  <w:abstractNum w:abstractNumId="18" w15:restartNumberingAfterBreak="0">
+  <w:abstractNum w:abstractNumId="19" w15:restartNumberingAfterBreak="0">
     <w:nsid w:val="2D7A4BB5"/>
     <w:multiLevelType w:val="hybridMultilevel"/>
     <w:tmpl w:val="2C08807C"/>
@@ -5214,7 +6353,7 @@
       </w:pPr>
     </w:lvl>
   </w:abstractNum>
-  <w:abstractNum w:abstractNumId="19" w15:restartNumberingAfterBreak="0">
+  <w:abstractNum w:abstractNumId="20" w15:restartNumberingAfterBreak="0">
     <w:nsid w:val="31F67A8D"/>
     <w:multiLevelType w:val="hybridMultilevel"/>
     <w:tmpl w:val="86E0B286"/>
@@ -5327,7 +6466,7 @@
       </w:rPr>
     </w:lvl>
   </w:abstractNum>
-  <w:abstractNum w:abstractNumId="20" w15:restartNumberingAfterBreak="0">
+  <w:abstractNum w:abstractNumId="21" w15:restartNumberingAfterBreak="0">
     <w:nsid w:val="36A775B9"/>
     <w:multiLevelType w:val="hybridMultilevel"/>
     <w:tmpl w:val="1EF87E6A"/>
@@ -5416,7 +6555,7 @@
       </w:pPr>
     </w:lvl>
   </w:abstractNum>
-  <w:abstractNum w:abstractNumId="21" w15:restartNumberingAfterBreak="0">
+  <w:abstractNum w:abstractNumId="22" w15:restartNumberingAfterBreak="0">
     <w:nsid w:val="3AAF7AA8"/>
     <w:multiLevelType w:val="hybridMultilevel"/>
     <w:tmpl w:val="C77C7978"/>
@@ -5529,7 +6668,7 @@
       </w:rPr>
     </w:lvl>
   </w:abstractNum>
-  <w:abstractNum w:abstractNumId="22" w15:restartNumberingAfterBreak="0">
+  <w:abstractNum w:abstractNumId="23" w15:restartNumberingAfterBreak="0">
     <w:nsid w:val="420571CA"/>
     <w:multiLevelType w:val="hybridMultilevel"/>
     <w:tmpl w:val="45DC63C0"/>
@@ -5642,7 +6781,7 @@
       </w:rPr>
     </w:lvl>
   </w:abstractNum>
-  <w:abstractNum w:abstractNumId="23" w15:restartNumberingAfterBreak="0">
+  <w:abstractNum w:abstractNumId="24" w15:restartNumberingAfterBreak="0">
     <w:nsid w:val="423072A5"/>
     <w:multiLevelType w:val="hybridMultilevel"/>
     <w:tmpl w:val="0B9CD9B0"/>
@@ -5755,7 +6894,7 @@
       </w:rPr>
     </w:lvl>
   </w:abstractNum>
-  <w:abstractNum w:abstractNumId="24" w15:restartNumberingAfterBreak="0">
+  <w:abstractNum w:abstractNumId="25" w15:restartNumberingAfterBreak="0">
     <w:nsid w:val="4E054B59"/>
     <w:multiLevelType w:val="hybridMultilevel"/>
     <w:tmpl w:val="DA6C1BF6"/>
@@ -5868,7 +7007,7 @@
       </w:rPr>
     </w:lvl>
   </w:abstractNum>
-  <w:abstractNum w:abstractNumId="25" w15:restartNumberingAfterBreak="0">
+  <w:abstractNum w:abstractNumId="26" w15:restartNumberingAfterBreak="0">
     <w:nsid w:val="531F0EAF"/>
     <w:multiLevelType w:val="hybridMultilevel"/>
     <w:tmpl w:val="04E42072"/>
@@ -5981,7 +7120,7 @@
       </w:rPr>
     </w:lvl>
   </w:abstractNum>
-  <w:abstractNum w:abstractNumId="26" w15:restartNumberingAfterBreak="0">
+  <w:abstractNum w:abstractNumId="27" w15:restartNumberingAfterBreak="0">
     <w:nsid w:val="53A92F66"/>
     <w:multiLevelType w:val="hybridMultilevel"/>
     <w:tmpl w:val="486A75FC"/>
@@ -6094,7 +7233,7 @@
       </w:rPr>
     </w:lvl>
   </w:abstractNum>
-  <w:abstractNum w:abstractNumId="27" w15:restartNumberingAfterBreak="0">
+  <w:abstractNum w:abstractNumId="28" w15:restartNumberingAfterBreak="0">
     <w:nsid w:val="5BF75968"/>
     <w:multiLevelType w:val="hybridMultilevel"/>
     <w:tmpl w:val="580E9244"/>
@@ -6207,7 +7346,7 @@
       </w:rPr>
     </w:lvl>
   </w:abstractNum>
-  <w:abstractNum w:abstractNumId="28" w15:restartNumberingAfterBreak="0">
+  <w:abstractNum w:abstractNumId="29" w15:restartNumberingAfterBreak="0">
     <w:nsid w:val="5CA85481"/>
     <w:multiLevelType w:val="hybridMultilevel"/>
     <w:tmpl w:val="B046E812"/>
@@ -6293,7 +7432,7 @@
       </w:pPr>
     </w:lvl>
   </w:abstractNum>
-  <w:abstractNum w:abstractNumId="29" w15:restartNumberingAfterBreak="0">
+  <w:abstractNum w:abstractNumId="30" w15:restartNumberingAfterBreak="0">
     <w:nsid w:val="65763131"/>
     <w:multiLevelType w:val="hybridMultilevel"/>
     <w:tmpl w:val="E4AA048E"/>
@@ -6406,7 +7545,7 @@
       </w:rPr>
     </w:lvl>
   </w:abstractNum>
-  <w:abstractNum w:abstractNumId="30" w15:restartNumberingAfterBreak="0">
+  <w:abstractNum w:abstractNumId="31" w15:restartNumberingAfterBreak="0">
     <w:nsid w:val="657A37B2"/>
     <w:multiLevelType w:val="hybridMultilevel"/>
     <w:tmpl w:val="78C823E2"/>
@@ -6492,7 +7631,7 @@
       </w:pPr>
     </w:lvl>
   </w:abstractNum>
-  <w:abstractNum w:abstractNumId="31" w15:restartNumberingAfterBreak="0">
+  <w:abstractNum w:abstractNumId="32" w15:restartNumberingAfterBreak="0">
     <w:nsid w:val="68CD3FC2"/>
     <w:multiLevelType w:val="hybridMultilevel"/>
     <w:tmpl w:val="8B9439DC"/>
@@ -6605,7 +7744,7 @@
       </w:rPr>
     </w:lvl>
   </w:abstractNum>
-  <w:abstractNum w:abstractNumId="32" w15:restartNumberingAfterBreak="0">
+  <w:abstractNum w:abstractNumId="33" w15:restartNumberingAfterBreak="0">
     <w:nsid w:val="6AF50305"/>
     <w:multiLevelType w:val="hybridMultilevel"/>
     <w:tmpl w:val="10981450"/>
@@ -6718,7 +7857,7 @@
       </w:rPr>
     </w:lvl>
   </w:abstractNum>
-  <w:abstractNum w:abstractNumId="33" w15:restartNumberingAfterBreak="0">
+  <w:abstractNum w:abstractNumId="34" w15:restartNumberingAfterBreak="0">
     <w:nsid w:val="6EBE44CA"/>
     <w:multiLevelType w:val="hybridMultilevel"/>
     <w:tmpl w:val="409E59A4"/>
@@ -6804,7 +7943,7 @@
       </w:pPr>
     </w:lvl>
   </w:abstractNum>
-  <w:abstractNum w:abstractNumId="34" w15:restartNumberingAfterBreak="0">
+  <w:abstractNum w:abstractNumId="35" w15:restartNumberingAfterBreak="0">
     <w:nsid w:val="747D3F31"/>
     <w:multiLevelType w:val="hybridMultilevel"/>
     <w:tmpl w:val="F12CB17A"/>
@@ -6893,7 +8032,7 @@
       </w:pPr>
     </w:lvl>
   </w:abstractNum>
-  <w:abstractNum w:abstractNumId="35" w15:restartNumberingAfterBreak="0">
+  <w:abstractNum w:abstractNumId="36" w15:restartNumberingAfterBreak="0">
     <w:nsid w:val="74FC43D1"/>
     <w:multiLevelType w:val="hybridMultilevel"/>
     <w:tmpl w:val="0D90C236"/>
@@ -6982,7 +8121,7 @@
       </w:pPr>
     </w:lvl>
   </w:abstractNum>
-  <w:abstractNum w:abstractNumId="36" w15:restartNumberingAfterBreak="0">
+  <w:abstractNum w:abstractNumId="37" w15:restartNumberingAfterBreak="0">
     <w:nsid w:val="751733FD"/>
     <w:multiLevelType w:val="hybridMultilevel"/>
     <w:tmpl w:val="5D9222F0"/>
@@ -7095,7 +8234,7 @@
       </w:rPr>
     </w:lvl>
   </w:abstractNum>
-  <w:abstractNum w:abstractNumId="37" w15:restartNumberingAfterBreak="0">
+  <w:abstractNum w:abstractNumId="38" w15:restartNumberingAfterBreak="0">
     <w:nsid w:val="799B77D8"/>
     <w:multiLevelType w:val="hybridMultilevel"/>
     <w:tmpl w:val="78C823E2"/>
@@ -7181,7 +8320,7 @@
       </w:pPr>
     </w:lvl>
   </w:abstractNum>
-  <w:abstractNum w:abstractNumId="38" w15:restartNumberingAfterBreak="0">
+  <w:abstractNum w:abstractNumId="39" w15:restartNumberingAfterBreak="0">
     <w:nsid w:val="7E350D8B"/>
     <w:multiLevelType w:val="hybridMultilevel"/>
     <w:tmpl w:val="0D90C236"/>
@@ -7271,16 +8410,16 @@
     </w:lvl>
   </w:abstractNum>
   <w:num w:numId="1" w16cid:durableId="1928998514">
-    <w:abstractNumId w:val="34"/>
+    <w:abstractNumId w:val="35"/>
   </w:num>
   <w:num w:numId="2" w16cid:durableId="20209331">
-    <w:abstractNumId w:val="15"/>
+    <w:abstractNumId w:val="16"/>
   </w:num>
   <w:num w:numId="3" w16cid:durableId="128403004">
-    <w:abstractNumId w:val="18"/>
+    <w:abstractNumId w:val="19"/>
   </w:num>
   <w:num w:numId="4" w16cid:durableId="61371038">
-    <w:abstractNumId w:val="20"/>
+    <w:abstractNumId w:val="21"/>
   </w:num>
   <w:num w:numId="5" w16cid:durableId="1184200110">
     <w:abstractNumId w:val="0"/>
@@ -7292,100 +8431,103 @@
     <w:abstractNumId w:val="4"/>
   </w:num>
   <w:num w:numId="8" w16cid:durableId="1829979044">
-    <w:abstractNumId w:val="16"/>
+    <w:abstractNumId w:val="17"/>
   </w:num>
   <w:num w:numId="9" w16cid:durableId="1767195180">
     <w:abstractNumId w:val="8"/>
   </w:num>
   <w:num w:numId="10" w16cid:durableId="1431318503">
-    <w:abstractNumId w:val="29"/>
+    <w:abstractNumId w:val="30"/>
   </w:num>
   <w:num w:numId="11" w16cid:durableId="1067998732">
     <w:abstractNumId w:val="10"/>
   </w:num>
   <w:num w:numId="12" w16cid:durableId="955721069">
-    <w:abstractNumId w:val="24"/>
+    <w:abstractNumId w:val="25"/>
   </w:num>
   <w:num w:numId="13" w16cid:durableId="206727254">
-    <w:abstractNumId w:val="33"/>
+    <w:abstractNumId w:val="34"/>
   </w:num>
   <w:num w:numId="14" w16cid:durableId="1334181907">
     <w:abstractNumId w:val="2"/>
   </w:num>
   <w:num w:numId="15" w16cid:durableId="2008096738">
-    <w:abstractNumId w:val="12"/>
+    <w:abstractNumId w:val="13"/>
   </w:num>
   <w:num w:numId="16" w16cid:durableId="1545482810">
-    <w:abstractNumId w:val="28"/>
+    <w:abstractNumId w:val="29"/>
   </w:num>
   <w:num w:numId="17" w16cid:durableId="1444617949">
-    <w:abstractNumId w:val="37"/>
+    <w:abstractNumId w:val="38"/>
   </w:num>
   <w:num w:numId="18" w16cid:durableId="307394486">
     <w:abstractNumId w:val="6"/>
   </w:num>
   <w:num w:numId="19" w16cid:durableId="86853029">
-    <w:abstractNumId w:val="36"/>
+    <w:abstractNumId w:val="37"/>
   </w:num>
   <w:num w:numId="20" w16cid:durableId="490490462">
-    <w:abstractNumId w:val="26"/>
+    <w:abstractNumId w:val="27"/>
   </w:num>
   <w:num w:numId="21" w16cid:durableId="718630911">
-    <w:abstractNumId w:val="19"/>
+    <w:abstractNumId w:val="20"/>
   </w:num>
   <w:num w:numId="22" w16cid:durableId="1790858329">
     <w:abstractNumId w:val="1"/>
   </w:num>
   <w:num w:numId="23" w16cid:durableId="878668572">
-    <w:abstractNumId w:val="21"/>
+    <w:abstractNumId w:val="22"/>
   </w:num>
   <w:num w:numId="24" w16cid:durableId="170922282">
-    <w:abstractNumId w:val="13"/>
+    <w:abstractNumId w:val="14"/>
   </w:num>
   <w:num w:numId="25" w16cid:durableId="114180780">
     <w:abstractNumId w:val="3"/>
   </w:num>
   <w:num w:numId="26" w16cid:durableId="648168982">
-    <w:abstractNumId w:val="14"/>
+    <w:abstractNumId w:val="15"/>
   </w:num>
   <w:num w:numId="27" w16cid:durableId="199243431">
-    <w:abstractNumId w:val="22"/>
+    <w:abstractNumId w:val="23"/>
   </w:num>
   <w:num w:numId="28" w16cid:durableId="1173908578">
     <w:abstractNumId w:val="11"/>
   </w:num>
   <w:num w:numId="29" w16cid:durableId="433984137">
+    <w:abstractNumId w:val="32"/>
+  </w:num>
+  <w:num w:numId="30" w16cid:durableId="668947502">
+    <w:abstractNumId w:val="24"/>
+  </w:num>
+  <w:num w:numId="31" w16cid:durableId="738287123">
+    <w:abstractNumId w:val="18"/>
+  </w:num>
+  <w:num w:numId="32" w16cid:durableId="612520396">
     <w:abstractNumId w:val="31"/>
   </w:num>
-  <w:num w:numId="30" w16cid:durableId="668947502">
-    <w:abstractNumId w:val="23"/>
-  </w:num>
-  <w:num w:numId="31" w16cid:durableId="738287123">
-    <w:abstractNumId w:val="17"/>
-  </w:num>
-  <w:num w:numId="32" w16cid:durableId="612520396">
-    <w:abstractNumId w:val="30"/>
-  </w:num>
   <w:num w:numId="33" w16cid:durableId="527447144">
-    <w:abstractNumId w:val="27"/>
+    <w:abstractNumId w:val="28"/>
   </w:num>
   <w:num w:numId="34" w16cid:durableId="777022330">
-    <w:abstractNumId w:val="25"/>
+    <w:abstractNumId w:val="26"/>
   </w:num>
   <w:num w:numId="35" w16cid:durableId="1193568350">
-    <w:abstractNumId w:val="38"/>
+    <w:abstractNumId w:val="39"/>
   </w:num>
   <w:num w:numId="36" w16cid:durableId="535122173">
     <w:abstractNumId w:val="5"/>
   </w:num>
   <w:num w:numId="37" w16cid:durableId="102963881">
-    <w:abstractNumId w:val="35"/>
+    <w:abstractNumId w:val="36"/>
   </w:num>
   <w:num w:numId="38" w16cid:durableId="2025932402">
     <w:abstractNumId w:val="7"/>
   </w:num>
   <w:num w:numId="39" w16cid:durableId="1922791483">
-    <w:abstractNumId w:val="32"/>
+    <w:abstractNumId w:val="33"/>
+  </w:num>
+  <w:num w:numId="40" w16cid:durableId="1459295820">
+    <w:abstractNumId w:val="12"/>
   </w:num>
 </w:numbering>
 </file>
